--- a/DecompMex/BMJ Open Revise and Resubmit/Revision/Reply_Reviewers_BMJOpen180503.docx
+++ b/DecompMex/BMJ Open Revise and Resubmit/Revision/Reply_Reviewers_BMJOpen180503.docx
@@ -175,22 +175,12 @@
         </w:rPr>
         <w:t xml:space="preserve">“Inequalities and deterioration in average lifespan among adults in Mexico, 1990-2015:  A </w:t>
       </w:r>
-      <w:del w:id="0" w:author="Vladimir Canudas Romo" w:date="2018-05-03T10:46:00Z">
-        <w:r>
-          <w:rPr>
-            <w:i/>
-          </w:rPr>
-          <w:delText xml:space="preserve">retrospective </w:delText>
-        </w:r>
-      </w:del>
-      <w:ins w:id="1" w:author="Vladimir Canudas Romo" w:date="2018-05-03T10:46:00Z">
-        <w:r>
-          <w:rPr>
-            <w:i/>
-          </w:rPr>
-          <w:t xml:space="preserve">cross-sectional </w:t>
-        </w:r>
-      </w:ins>
+      <w:r>
+        <w:rPr>
+          <w:i/>
+        </w:rPr>
+        <w:t xml:space="preserve">cross-sectional </w:t>
+      </w:r>
       <w:r>
         <w:rPr>
           <w:i/>
@@ -231,15 +221,7 @@
         <w:t>We study the national population of Mex</w:t>
       </w:r>
       <w:r>
-        <w:t xml:space="preserve">ico </w:t>
-      </w:r>
-      <w:del w:id="2" w:author="Vladimir Canudas Romo" w:date="2018-05-03T10:48:00Z">
-        <w:r>
-          <w:delText xml:space="preserve">grouped in 32 states </w:delText>
-        </w:r>
-      </w:del>
-      <w:r>
-        <w:t>by sex, i.e. we do not work with a sample. However, we now state the size of the population of Mexico when the period of started and when it finished. The section of participants in the abstract now reads:</w:t>
+        <w:t>ico by sex, i.e. we do not work with a sample. However, we now state the size of the population of Mexico when the period of started and when it finished. The section of participants in the abstract now reads:</w:t>
       </w:r>
     </w:p>
     <w:p>
@@ -273,42 +255,22 @@
         <w:rPr>
           <w:i/>
         </w:rPr>
-        <w:t>64 populations (32 Mexican-</w:t>
-      </w:r>
-      <w:commentRangeStart w:id="3"/>
-      <w:r>
-        <w:rPr>
-          <w:i/>
-        </w:rPr>
-        <w:t>states</w:t>
-      </w:r>
-      <w:ins w:id="4" w:author="Vladimir Canudas Romo" w:date="2018-05-03T10:48:00Z">
-        <w:r>
-          <w:rPr>
-            <w:i/>
-          </w:rPr>
-          <w:t>/capital</w:t>
-        </w:r>
-      </w:ins>
+        <w:t>64 populations (32 Mexican-states</w:t>
+      </w:r>
       <w:r>
         <w:rPr>
           <w:i/>
         </w:rPr>
         <w:t xml:space="preserve"> </w:t>
       </w:r>
-      <w:commentRangeEnd w:id="3"/>
-      <w:r>
-        <w:rPr>
-          <w:rStyle w:val="CommentReference"/>
-          <w:rFonts w:ascii="Times New Roman" w:eastAsiaTheme="minorHAnsi" w:hAnsi="Times New Roman" w:cstheme="minorBidi"/>
-        </w:rPr>
-        <w:commentReference w:id="3"/>
-      </w:r>
-      <w:r>
-        <w:rPr>
-          <w:i/>
-        </w:rPr>
-        <w:t>by sex) with data on causes of death.</w:t>
+      <w:r>
+        <w:t>[including Mexico City]</w:t>
+      </w:r>
+      <w:r>
+        <w:rPr>
+          <w:i/>
+        </w:rPr>
+        <w:t xml:space="preserve"> by sex) with data on causes of death.</w:t>
       </w:r>
       <w:r>
         <w:t>”</w:t>
@@ -412,7 +374,7 @@
         </w:rPr>
         <w:t>- Along with your revised manuscript, please provide a completed copy of the STROBE checklist (</w:t>
       </w:r>
-      <w:hyperlink r:id="rId10" w:history="1">
+      <w:hyperlink r:id="rId8" w:history="1">
         <w:r>
           <w:rPr>
             <w:rStyle w:val="Hyperlink"/>
@@ -766,88 +728,88 @@
         </w:rPr>
         <w:fldChar w:fldCharType="begin">
           <w:fldData xml:space="preserve">PEVuZE5vdGU+PENpdGU+PEF1dGhvcj5BYnVydG88L0F1dGhvcj48WWVhcj4yMDE2PC9ZZWFyPjxS
-ZWNOdW0+MTQ8L1JlY051bT48RGlzcGxheVRleHQ+PHN0eWxlIGZhY2U9InN1cGVyc2NyaXB0Ij4z
-IDEzLTE2PC9zdHlsZT48L0Rpc3BsYXlUZXh0PjxyZWNvcmQ+PHJlYy1udW1iZXI+MTQ8L3JlYy1u
-dW1iZXI+PGZvcmVpZ24ta2V5cz48a2V5IGFwcD0iRU4iIGRiLWlkPSIyZHJwdGR2dzJ6NTB2NmVh
-enQ2NXJkNXp0Znd6cGV3dDJhdDkiIHRpbWVzdGFtcD0iMTUxNTE3Nzk1OSI+MTQ8L2tleT48L2Zv
-cmVpZ24ta2V5cz48cmVmLXR5cGUgbmFtZT0iSm91cm5hbCBBcnRpY2xlIj4xNzwvcmVmLXR5cGU+
-PGNvbnRyaWJ1dG9ycz48YXV0aG9ycz48YXV0aG9yPkFidXJ0bywgSm9zw6kgTWFudWVsPC9hdXRo
-b3I+PGF1dGhvcj5CZWx0csOhbi1Tw6FuY2hleiwgSGlyYW08L2F1dGhvcj48YXV0aG9yPkdhcmPD
-rWEtR3VlcnJlcm8sIFZpY3RvciBNYW51ZWw8L2F1dGhvcj48YXV0aG9yPkNhbnVkYXMtUm9tbywg
-VmxhZGltaXI8L2F1dGhvcj48L2F1dGhvcnM+PC9jb250cmlidXRvcnM+PHRpdGxlcz48dGl0bGU+
-SG9taWNpZGVzIGluIE1leGljbyByZXZlcnNlZCBsaWZlIGV4cGVjdGFuY3kgZ2FpbnMgZm9yIG1l
-biBhbmQgc2xvd2VkIHRoZW0gZm9yIHdvbWVuLCAyMDAw4oCTMTA8L3RpdGxlPjxzZWNvbmRhcnkt
-dGl0bGU+SGVhbHRoIEFmZmFpcnM8L3NlY29uZGFyeS10aXRsZT48L3RpdGxlcz48cGVyaW9kaWNh
-bD48ZnVsbC10aXRsZT5IZWFsdGggYWZmYWlyczwvZnVsbC10aXRsZT48L3BlcmlvZGljYWw+PHBh
-Z2VzPjg4LTk1PC9wYWdlcz48dm9sdW1lPjM1PC92b2x1bWU+PG51bWJlcj4xPC9udW1iZXI+PGRh
-dGVzPjx5ZWFyPjIwMTY8L3llYXI+PC9kYXRlcz48aXNibj4wMjc4LTI3MTU8L2lzYm4+PHVybHM+
-PC91cmxzPjwvcmVjb3JkPjwvQ2l0ZT48Q2l0ZT48QXV0aG9yPkNhbnVkYXMtUm9tbzwvQXV0aG9y
-PjxZZWFyPjIwMTc8L1llYXI+PFJlY051bT4zMzwvUmVjTnVtPjxyZWNvcmQ+PHJlYy1udW1iZXI+
-MzM8L3JlYy1udW1iZXI+PGZvcmVpZ24ta2V5cz48a2V5IGFwcD0iRU4iIGRiLWlkPSIyZHJwdGR2
-dzJ6NTB2NmVhenQ2NXJkNXp0Znd6cGV3dDJhdDkiIHRpbWVzdGFtcD0iMTUxNTE3Nzk2MSI+MzM8
-L2tleT48L2ZvcmVpZ24ta2V5cz48cmVmLXR5cGUgbmFtZT0iSm91cm5hbCBBcnRpY2xlIj4xNzwv
-cmVmLXR5cGU+PGNvbnRyaWJ1dG9ycz48YXV0aG9ycz48YXV0aG9yPkNhbnVkYXMtUm9tbywgVmxh
-ZGltaXI8L2F1dGhvcj48YXV0aG9yPkFidXJ0bywgSm9zw6kgTWFudWVsPC9hdXRob3I+PGF1dGhv
-cj5HYXJjw61hLUd1ZXJyZXJvLCBWaWN0b3IgTWFudWVsPC9hdXRob3I+PGF1dGhvcj5CZWx0csOh
-bi1Tw6FuY2hleiwgSGlyYW08L2F1dGhvcj48L2F1dGhvcnM+PC9jb250cmlidXRvcnM+PHRpdGxl
-cz48dGl0bGU+TWV4aWNvJmFwb3M7cyBlcGlkZW1pYyBvZiB2aW9sZW5jZSBhbmQgaXRzIHB1Ymxp
-YyBoZWFsdGggc2lnbmlmaWNhbmNlIG9uIGF2ZXJhZ2UgbGVuZ3RoIG9mIGxpZmU8L3RpdGxlPjxz
-ZWNvbmRhcnktdGl0bGU+Sm91cm5hbCBvZiBlcGlkZW1pb2xvZ3kgYW5kIGNvbW11bml0eSBoZWFs
-dGg8L3NlY29uZGFyeS10aXRsZT48L3RpdGxlcz48cGVyaW9kaWNhbD48ZnVsbC10aXRsZT5Kb3Vy
-bmFsIG9mIGVwaWRlbWlvbG9neSBhbmQgY29tbXVuaXR5IGhlYWx0aDwvZnVsbC10aXRsZT48L3Bl
-cmlvZGljYWw+PHBhZ2VzPjE4OC0xOTM8L3BhZ2VzPjx2b2x1bWU+NzE8L3ZvbHVtZT48bnVtYmVy
-PjI8L251bWJlcj48ZGF0ZXM+PHllYXI+MjAxNzwveWVhcj48L2RhdGVzPjxpc2JuPjE0NzAtMjcz
-ODwvaXNibj48dXJscz48L3VybHM+PC9yZWNvcmQ+PC9DaXRlPjxDaXRlPjxBdXRob3I+Q2FudWRh
-cy1Sb21vPC9BdXRob3I+PFllYXI+MjAxNTwvWWVhcj48UmVjTnVtPjM8L1JlY051bT48cmVjb3Jk
-PjxyZWMtbnVtYmVyPjM8L3JlYy1udW1iZXI+PGZvcmVpZ24ta2V5cz48a2V5IGFwcD0iRU4iIGRi
-LWlkPSIyZHJwdGR2dzJ6NTB2NmVhenQ2NXJkNXp0Znd6cGV3dDJhdDkiIHRpbWVzdGFtcD0iMTUx
-NTE3Nzk1NyI+Mzwva2V5PjwvZm9yZWlnbi1rZXlzPjxyZWYtdHlwZSBuYW1lPSJKb3VybmFsIEFy
-dGljbGUiPjE3PC9yZWYtdHlwZT48Y29udHJpYnV0b3JzPjxhdXRob3JzPjxhdXRob3I+Q2FudWRh
-cy1Sb21vLCBWbGFkaW1pcjwvYXV0aG9yPjxhdXRob3I+R2FyY8OtYS1HdWVycmVybywgVsOtY3Rv
-ciBNYW51ZWw8L2F1dGhvcj48YXV0aG9yPkVjaGFycmktQ8Ohbm92YXMsIENhcmxvcyBKYXZpZXI8
-L2F1dGhvcj48L2F1dGhvcnM+PC9jb250cmlidXRvcnM+PHRpdGxlcz48dGl0bGU+VGhlIHN0YWdu
-YXRpb24gb2YgdGhlIE1leGljYW4gbWFsZSBsaWZlIGV4cGVjdGFuY3kgaW4gdGhlIGZpcnN0IGRl
-Y2FkZSBvZiB0aGUgMjFzdCBjZW50dXJ5OiB0aGUgaW1wYWN0IG9mIGhvbWljaWRlcyBhbmQgZGlh
-YmV0ZXMgbWVsbGl0dXM8L3RpdGxlPjxzZWNvbmRhcnktdGl0bGU+SiBFcGlkZW1pb2wgQ29tbXVu
-aXR5IEhlYWx0aDwvc2Vjb25kYXJ5LXRpdGxlPjwvdGl0bGVzPjxwZXJpb2RpY2FsPjxmdWxsLXRp
-dGxlPkogRXBpZGVtaW9sIENvbW11bml0eSBIZWFsdGg8L2Z1bGwtdGl0bGU+PC9wZXJpb2RpY2Fs
-PjxwYWdlcz4yOC0zNDwvcGFnZXM+PHZvbHVtZT42OTwvdm9sdW1lPjxudW1iZXI+MTwvbnVtYmVy
-PjxkYXRlcz48eWVhcj4yMDE1PC95ZWFyPjwvZGF0ZXM+PGlzYm4+MDE0My0wMDVYPC9pc2JuPjx1
-cmxzPjwvdXJscz48L3JlY29yZD48L0NpdGU+PENpdGU+PEF1dGhvcj5Ew6F2aWxhLUNlcnZhbnRl
-czwvQXV0aG9yPjxZZWFyPjIwMTQ8L1llYXI+PFJlY051bT4xMzwvUmVjTnVtPjxyZWNvcmQ+PHJl
-Yy1udW1iZXI+MTM8L3JlYy1udW1iZXI+PGZvcmVpZ24ta2V5cz48a2V5IGFwcD0iRU4iIGRiLWlk
-PSIyZHJwdGR2dzJ6NTB2NmVhenQ2NXJkNXp0Znd6cGV3dDJhdDkiIHRpbWVzdGFtcD0iMTUxNTE3
-Nzk1OSI+MTM8L2tleT48L2ZvcmVpZ24ta2V5cz48cmVmLXR5cGUgbmFtZT0iSm91cm5hbCBBcnRp
-Y2xlIj4xNzwvcmVmLXR5cGU+PGNvbnRyaWJ1dG9ycz48YXV0aG9ycz48YXV0aG9yPkTDoXZpbGEt
-Q2VydmFudGVzLCBDbGF1ZGlvIEFsYmVydG88L2F1dGhvcj48YXV0aG9yPkFndWRlbG8tQm90ZXJv
-LCBNYXJjZWxhPC9hdXRob3I+PC9hdXRob3JzPjwvY29udHJpYnV0b3JzPjx0aXRsZXM+PHRpdGxl
-Pk1vcnRhbGlkYWQgZXZpdGFibGUgZW4gTcOpeGljbyB5IHN1IGNvbnRyaWJ1Y2nDs24gYSBsb3Mg
-YcOxb3MgZGUgdmlkYSBwZXJkaWRvczogQW7DoWxpc2lzIHBvciBncmFkbyBkZSBtYXJnaW5hY2nD
-s24gZXN0YXRhbCwgMjAwMS0yMDEwPC90aXRsZT48c2Vjb25kYXJ5LXRpdGxlPlBhcGVsZXMgZGUg
-cG9ibGFjacOzbjwvc2Vjb25kYXJ5LXRpdGxlPjwvdGl0bGVzPjxwZXJpb2RpY2FsPjxmdWxsLXRp
-dGxlPlBhcGVsZXMgZGUgcG9ibGFjacOzbjwvZnVsbC10aXRsZT48L3BlcmlvZGljYWw+PHBhZ2Vz
-PjI2Ny0yODY8L3BhZ2VzPjx2b2x1bWU+MjA8L3ZvbHVtZT48bnVtYmVyPjgyPC9udW1iZXI+PGRh
-dGVzPjx5ZWFyPjIwMTQ8L3llYXI+PC9kYXRlcz48aXNibj4xNDA1LTc0MjU8L2lzYm4+PHVybHM+
-PC91cmxzPjwvcmVjb3JkPjwvQ2l0ZT48Q2l0ZT48QXV0aG9yPkfDs21lei1EYW50w6lzPC9BdXRo
-b3I+PFllYXI+MjAxNjwvWWVhcj48UmVjTnVtPjIwPC9SZWNOdW0+PHJlY29yZD48cmVjLW51bWJl
-cj4yMDwvcmVjLW51bWJlcj48Zm9yZWlnbi1rZXlzPjxrZXkgYXBwPSJFTiIgZGItaWQ9IjJkcnB0
-ZHZ3Mno1MHY2ZWF6dDY1cmQ1enRmd3pwZXd0MmF0OSIgdGltZXN0YW1wPSIxNTE1MTc3OTYwIj4y
-MDwva2V5PjwvZm9yZWlnbi1rZXlzPjxyZWYtdHlwZSBuYW1lPSJKb3VybmFsIEFydGljbGUiPjE3
-PC9yZWYtdHlwZT48Y29udHJpYnV0b3JzPjxhdXRob3JzPjxhdXRob3I+R8OzbWV6LURhbnTDqXMs
-IEjDqWN0b3I8L2F1dGhvcj48YXV0aG9yPkZ1bGxtYW4sIE5hbmN5PC9hdXRob3I+PGF1dGhvcj5M
-YW1hZHJpZC1GaWd1ZXJvYSwgSMOpY3RvcjwvYXV0aG9yPjxhdXRob3I+Q2FodWFuYS1IdXJ0YWRv
-LCBMdWNlcm88L2F1dGhvcj48YXV0aG9yPkRhcm5leSwgQmxhaXI8L2F1dGhvcj48YXV0aG9yPkF2
-aWxhLUJ1cmdvcywgTGV0aWNpYTwvYXV0aG9yPjxhdXRob3I+Q29ycmVhLVJvdHRlciwgUmljYXJk
-bzwvYXV0aG9yPjxhdXRob3I+Uml2ZXJhLCBKdWFuIEE8L2F1dGhvcj48YXV0aG9yPkJhcnF1ZXJh
-LCBTaW1vbjwvYXV0aG9yPjxhdXRob3I+R29uesOhbGV6LVBpZXIsIEVkdWFyZG88L2F1dGhvcj48
-L2F1dGhvcnM+PC9jb250cmlidXRvcnM+PHRpdGxlcz48dGl0bGU+RGlzc29uYW50IGhlYWx0aCB0
-cmFuc2l0aW9uIGluIHRoZSBzdGF0ZXMgb2YgTWV4aWNvLCAxOTkw4oCTMjAxMzogYSBzeXN0ZW1h
-dGljIGFuYWx5c2lzIGZvciB0aGUgR2xvYmFsIEJ1cmRlbiBvZiBEaXNlYXNlIFN0dWR5IDIwMTM8
-L3RpdGxlPjxzZWNvbmRhcnktdGl0bGU+VGhlIExhbmNldDwvc2Vjb25kYXJ5LXRpdGxlPjwvdGl0
-bGVzPjxwZXJpb2RpY2FsPjxmdWxsLXRpdGxlPlRoZSBMYW5jZXQ8L2Z1bGwtdGl0bGU+PC9wZXJp
-b2RpY2FsPjxwYWdlcz4yMzg2LTI0MDI8L3BhZ2VzPjx2b2x1bWU+Mzg4PC92b2x1bWU+PG51bWJl
-cj4xMDA1ODwvbnVtYmVyPjxkYXRlcz48eWVhcj4yMDE2PC95ZWFyPjwvZGF0ZXM+PGlzYm4+MDE0
-MC02NzM2PC9pc2JuPjx1cmxzPjwvdXJscz48L3JlY29yZD48L0NpdGU+PC9FbmROb3RlPn==
+ZWNOdW0+MTQ8L1JlY051bT48RGlzcGxheVRleHQ+PHN0eWxlIGZhY2U9InN1cGVyc2NyaXB0Ij4x
+LTU8L3N0eWxlPjwvRGlzcGxheVRleHQ+PHJlY29yZD48cmVjLW51bWJlcj4xNDwvcmVjLW51bWJl
+cj48Zm9yZWlnbi1rZXlzPjxrZXkgYXBwPSJFTiIgZGItaWQ9IjJkcnB0ZHZ3Mno1MHY2ZWF6dDY1
+cmQ1enRmd3pwZXd0MmF0OSIgdGltZXN0YW1wPSIxNTE1MTc3OTU5Ij4xNDwva2V5PjwvZm9yZWln
+bi1rZXlzPjxyZWYtdHlwZSBuYW1lPSJKb3VybmFsIEFydGljbGUiPjE3PC9yZWYtdHlwZT48Y29u
+dHJpYnV0b3JzPjxhdXRob3JzPjxhdXRob3I+QWJ1cnRvLCBKb3PDqSBNYW51ZWw8L2F1dGhvcj48
+YXV0aG9yPkJlbHRyw6FuLVPDoW5jaGV6LCBIaXJhbTwvYXV0aG9yPjxhdXRob3I+R2FyY8OtYS1H
+dWVycmVybywgVmljdG9yIE1hbnVlbDwvYXV0aG9yPjxhdXRob3I+Q2FudWRhcy1Sb21vLCBWbGFk
+aW1pcjwvYXV0aG9yPjwvYXV0aG9ycz48L2NvbnRyaWJ1dG9ycz48dGl0bGVzPjx0aXRsZT5Ib21p
+Y2lkZXMgaW4gTWV4aWNvIHJldmVyc2VkIGxpZmUgZXhwZWN0YW5jeSBnYWlucyBmb3IgbWVuIGFu
+ZCBzbG93ZWQgdGhlbSBmb3Igd29tZW4sIDIwMDDigJMxMDwvdGl0bGU+PHNlY29uZGFyeS10aXRs
+ZT5IZWFsdGggQWZmYWlyczwvc2Vjb25kYXJ5LXRpdGxlPjwvdGl0bGVzPjxwZXJpb2RpY2FsPjxm
+dWxsLXRpdGxlPkhlYWx0aCBhZmZhaXJzPC9mdWxsLXRpdGxlPjwvcGVyaW9kaWNhbD48cGFnZXM+
+ODgtOTU8L3BhZ2VzPjx2b2x1bWU+MzU8L3ZvbHVtZT48bnVtYmVyPjE8L251bWJlcj48ZGF0ZXM+
+PHllYXI+MjAxNjwveWVhcj48L2RhdGVzPjxpc2JuPjAyNzgtMjcxNTwvaXNibj48dXJscz48L3Vy
+bHM+PC9yZWNvcmQ+PC9DaXRlPjxDaXRlPjxBdXRob3I+Q2FudWRhcy1Sb21vPC9BdXRob3I+PFll
+YXI+MjAxNzwvWWVhcj48UmVjTnVtPjMzPC9SZWNOdW0+PHJlY29yZD48cmVjLW51bWJlcj4zMzwv
+cmVjLW51bWJlcj48Zm9yZWlnbi1rZXlzPjxrZXkgYXBwPSJFTiIgZGItaWQ9IjJkcnB0ZHZ3Mno1
+MHY2ZWF6dDY1cmQ1enRmd3pwZXd0MmF0OSIgdGltZXN0YW1wPSIxNTE1MTc3OTYxIj4zMzwva2V5
+PjwvZm9yZWlnbi1rZXlzPjxyZWYtdHlwZSBuYW1lPSJKb3VybmFsIEFydGljbGUiPjE3PC9yZWYt
+dHlwZT48Y29udHJpYnV0b3JzPjxhdXRob3JzPjxhdXRob3I+Q2FudWRhcy1Sb21vLCBWbGFkaW1p
+cjwvYXV0aG9yPjxhdXRob3I+QWJ1cnRvLCBKb3PDqSBNYW51ZWw8L2F1dGhvcj48YXV0aG9yPkdh
+cmPDrWEtR3VlcnJlcm8sIFZpY3RvciBNYW51ZWw8L2F1dGhvcj48YXV0aG9yPkJlbHRyw6FuLVPD
+oW5jaGV6LCBIaXJhbTwvYXV0aG9yPjwvYXV0aG9ycz48L2NvbnRyaWJ1dG9ycz48dGl0bGVzPjx0
+aXRsZT5NZXhpY28mYXBvcztzIGVwaWRlbWljIG9mIHZpb2xlbmNlIGFuZCBpdHMgcHVibGljIGhl
+YWx0aCBzaWduaWZpY2FuY2Ugb24gYXZlcmFnZSBsZW5ndGggb2YgbGlmZTwvdGl0bGU+PHNlY29u
+ZGFyeS10aXRsZT5Kb3VybmFsIG9mIGVwaWRlbWlvbG9neSBhbmQgY29tbXVuaXR5IGhlYWx0aDwv
+c2Vjb25kYXJ5LXRpdGxlPjwvdGl0bGVzPjxwZXJpb2RpY2FsPjxmdWxsLXRpdGxlPkpvdXJuYWwg
+b2YgZXBpZGVtaW9sb2d5IGFuZCBjb21tdW5pdHkgaGVhbHRoPC9mdWxsLXRpdGxlPjwvcGVyaW9k
+aWNhbD48cGFnZXM+MTg4LTE5MzwvcGFnZXM+PHZvbHVtZT43MTwvdm9sdW1lPjxudW1iZXI+Mjwv
+bnVtYmVyPjxkYXRlcz48eWVhcj4yMDE3PC95ZWFyPjwvZGF0ZXM+PGlzYm4+MTQ3MC0yNzM4PC9p
+c2JuPjx1cmxzPjwvdXJscz48L3JlY29yZD48L0NpdGU+PENpdGU+PEF1dGhvcj5DYW51ZGFzLVJv
+bW88L0F1dGhvcj48WWVhcj4yMDE1PC9ZZWFyPjxSZWNOdW0+MzwvUmVjTnVtPjxyZWNvcmQ+PHJl
+Yy1udW1iZXI+MzwvcmVjLW51bWJlcj48Zm9yZWlnbi1rZXlzPjxrZXkgYXBwPSJFTiIgZGItaWQ9
+IjJkcnB0ZHZ3Mno1MHY2ZWF6dDY1cmQ1enRmd3pwZXd0MmF0OSIgdGltZXN0YW1wPSIxNTE1MTc3
+OTU3Ij4zPC9rZXk+PC9mb3JlaWduLWtleXM+PHJlZi10eXBlIG5hbWU9IkpvdXJuYWwgQXJ0aWNs
+ZSI+MTc8L3JlZi10eXBlPjxjb250cmlidXRvcnM+PGF1dGhvcnM+PGF1dGhvcj5DYW51ZGFzLVJv
+bW8sIFZsYWRpbWlyPC9hdXRob3I+PGF1dGhvcj5HYXJjw61hLUd1ZXJyZXJvLCBWw61jdG9yIE1h
+bnVlbDwvYXV0aG9yPjxhdXRob3I+RWNoYXJyaS1Dw6Fub3ZhcywgQ2FybG9zIEphdmllcjwvYXV0
+aG9yPjwvYXV0aG9ycz48L2NvbnRyaWJ1dG9ycz48dGl0bGVzPjx0aXRsZT5UaGUgc3RhZ25hdGlv
+biBvZiB0aGUgTWV4aWNhbiBtYWxlIGxpZmUgZXhwZWN0YW5jeSBpbiB0aGUgZmlyc3QgZGVjYWRl
+IG9mIHRoZSAyMXN0IGNlbnR1cnk6IHRoZSBpbXBhY3Qgb2YgaG9taWNpZGVzIGFuZCBkaWFiZXRl
+cyBtZWxsaXR1czwvdGl0bGU+PHNlY29uZGFyeS10aXRsZT5KIEVwaWRlbWlvbCBDb21tdW5pdHkg
+SGVhbHRoPC9zZWNvbmRhcnktdGl0bGU+PC90aXRsZXM+PHBlcmlvZGljYWw+PGZ1bGwtdGl0bGU+
+SiBFcGlkZW1pb2wgQ29tbXVuaXR5IEhlYWx0aDwvZnVsbC10aXRsZT48L3BlcmlvZGljYWw+PHBh
+Z2VzPjI4LTM0PC9wYWdlcz48dm9sdW1lPjY5PC92b2x1bWU+PG51bWJlcj4xPC9udW1iZXI+PGRh
+dGVzPjx5ZWFyPjIwMTU8L3llYXI+PC9kYXRlcz48aXNibj4wMTQzLTAwNVg8L2lzYm4+PHVybHM+
+PC91cmxzPjwvcmVjb3JkPjwvQ2l0ZT48Q2l0ZT48QXV0aG9yPkTDoXZpbGEtQ2VydmFudGVzPC9B
+dXRob3I+PFllYXI+MjAxNDwvWWVhcj48UmVjTnVtPjEzPC9SZWNOdW0+PHJlY29yZD48cmVjLW51
+bWJlcj4xMzwvcmVjLW51bWJlcj48Zm9yZWlnbi1rZXlzPjxrZXkgYXBwPSJFTiIgZGItaWQ9IjJk
+cnB0ZHZ3Mno1MHY2ZWF6dDY1cmQ1enRmd3pwZXd0MmF0OSIgdGltZXN0YW1wPSIxNTE1MTc3OTU5
+Ij4xMzwva2V5PjwvZm9yZWlnbi1rZXlzPjxyZWYtdHlwZSBuYW1lPSJKb3VybmFsIEFydGljbGUi
+PjE3PC9yZWYtdHlwZT48Y29udHJpYnV0b3JzPjxhdXRob3JzPjxhdXRob3I+RMOhdmlsYS1DZXJ2
+YW50ZXMsIENsYXVkaW8gQWxiZXJ0bzwvYXV0aG9yPjxhdXRob3I+QWd1ZGVsby1Cb3Rlcm8sIE1h
+cmNlbGE8L2F1dGhvcj48L2F1dGhvcnM+PC9jb250cmlidXRvcnM+PHRpdGxlcz48dGl0bGU+TW9y
+dGFsaWRhZCBldml0YWJsZSBlbiBNw6l4aWNvIHkgc3UgY29udHJpYnVjacOzbiBhIGxvcyBhw7Fv
+cyBkZSB2aWRhIHBlcmRpZG9zOiBBbsOhbGlzaXMgcG9yIGdyYWRvIGRlIG1hcmdpbmFjacOzbiBl
+c3RhdGFsLCAyMDAxLTIwMTA8L3RpdGxlPjxzZWNvbmRhcnktdGl0bGU+UGFwZWxlcyBkZSBwb2Js
+YWNpw7NuPC9zZWNvbmRhcnktdGl0bGU+PC90aXRsZXM+PHBlcmlvZGljYWw+PGZ1bGwtdGl0bGU+
+UGFwZWxlcyBkZSBwb2JsYWNpw7NuPC9mdWxsLXRpdGxlPjwvcGVyaW9kaWNhbD48cGFnZXM+MjY3
+LTI4NjwvcGFnZXM+PHZvbHVtZT4yMDwvdm9sdW1lPjxudW1iZXI+ODI8L251bWJlcj48ZGF0ZXM+
+PHllYXI+MjAxNDwveWVhcj48L2RhdGVzPjxpc2JuPjE0MDUtNzQyNTwvaXNibj48dXJscz48L3Vy
+bHM+PC9yZWNvcmQ+PC9DaXRlPjxDaXRlPjxBdXRob3I+R8OzbWV6LURhbnTDqXM8L0F1dGhvcj48
+WWVhcj4yMDE2PC9ZZWFyPjxSZWNOdW0+MjA8L1JlY051bT48cmVjb3JkPjxyZWMtbnVtYmVyPjIw
+PC9yZWMtbnVtYmVyPjxmb3JlaWduLWtleXM+PGtleSBhcHA9IkVOIiBkYi1pZD0iMmRycHRkdncy
+ejUwdjZlYXp0NjVyZDV6dGZ3enBld3QyYXQ5IiB0aW1lc3RhbXA9IjE1MTUxNzc5NjAiPjIwPC9r
+ZXk+PC9mb3JlaWduLWtleXM+PHJlZi10eXBlIG5hbWU9IkpvdXJuYWwgQXJ0aWNsZSI+MTc8L3Jl
+Zi10eXBlPjxjb250cmlidXRvcnM+PGF1dGhvcnM+PGF1dGhvcj5Hw7NtZXotRGFudMOpcywgSMOp
+Y3RvcjwvYXV0aG9yPjxhdXRob3I+RnVsbG1hbiwgTmFuY3k8L2F1dGhvcj48YXV0aG9yPkxhbWFk
+cmlkLUZpZ3Vlcm9hLCBIw6ljdG9yPC9hdXRob3I+PGF1dGhvcj5DYWh1YW5hLUh1cnRhZG8sIEx1
+Y2VybzwvYXV0aG9yPjxhdXRob3I+RGFybmV5LCBCbGFpcjwvYXV0aG9yPjxhdXRob3I+QXZpbGEt
+QnVyZ29zLCBMZXRpY2lhPC9hdXRob3I+PGF1dGhvcj5Db3JyZWEtUm90dGVyLCBSaWNhcmRvPC9h
+dXRob3I+PGF1dGhvcj5SaXZlcmEsIEp1YW4gQTwvYXV0aG9yPjxhdXRob3I+QmFycXVlcmEsIFNp
+bW9uPC9hdXRob3I+PGF1dGhvcj5Hb256w6FsZXotUGllciwgRWR1YXJkbzwvYXV0aG9yPjwvYXV0
+aG9ycz48L2NvbnRyaWJ1dG9ycz48dGl0bGVzPjx0aXRsZT5EaXNzb25hbnQgaGVhbHRoIHRyYW5z
+aXRpb24gaW4gdGhlIHN0YXRlcyBvZiBNZXhpY28sIDE5OTDigJMyMDEzOiBhIHN5c3RlbWF0aWMg
+YW5hbHlzaXMgZm9yIHRoZSBHbG9iYWwgQnVyZGVuIG9mIERpc2Vhc2UgU3R1ZHkgMjAxMzwvdGl0
+bGU+PHNlY29uZGFyeS10aXRsZT5UaGUgTGFuY2V0PC9zZWNvbmRhcnktdGl0bGU+PC90aXRsZXM+
+PHBlcmlvZGljYWw+PGZ1bGwtdGl0bGU+VGhlIExhbmNldDwvZnVsbC10aXRsZT48L3BlcmlvZGlj
+YWw+PHBhZ2VzPjIzODYtMjQwMjwvcGFnZXM+PHZvbHVtZT4zODg8L3ZvbHVtZT48bnVtYmVyPjEw
+MDU4PC9udW1iZXI+PGRhdGVzPjx5ZWFyPjIwMTY8L3llYXI+PC9kYXRlcz48aXNibj4wMTQwLTY3
+MzY8L2lzYm4+PHVybHM+PC91cmxzPjwvcmVjb3JkPjwvQ2l0ZT48L0VuZE5vdGU+
 </w:fldData>
         </w:fldChar>
       </w:r>
@@ -863,88 +825,88 @@
         </w:rPr>
         <w:fldChar w:fldCharType="begin">
           <w:fldData xml:space="preserve">PEVuZE5vdGU+PENpdGU+PEF1dGhvcj5BYnVydG88L0F1dGhvcj48WWVhcj4yMDE2PC9ZZWFyPjxS
-ZWNOdW0+MTQ8L1JlY051bT48RGlzcGxheVRleHQ+PHN0eWxlIGZhY2U9InN1cGVyc2NyaXB0Ij4z
-IDEzLTE2PC9zdHlsZT48L0Rpc3BsYXlUZXh0PjxyZWNvcmQ+PHJlYy1udW1iZXI+MTQ8L3JlYy1u
-dW1iZXI+PGZvcmVpZ24ta2V5cz48a2V5IGFwcD0iRU4iIGRiLWlkPSIyZHJwdGR2dzJ6NTB2NmVh
-enQ2NXJkNXp0Znd6cGV3dDJhdDkiIHRpbWVzdGFtcD0iMTUxNTE3Nzk1OSI+MTQ8L2tleT48L2Zv
-cmVpZ24ta2V5cz48cmVmLXR5cGUgbmFtZT0iSm91cm5hbCBBcnRpY2xlIj4xNzwvcmVmLXR5cGU+
-PGNvbnRyaWJ1dG9ycz48YXV0aG9ycz48YXV0aG9yPkFidXJ0bywgSm9zw6kgTWFudWVsPC9hdXRo
-b3I+PGF1dGhvcj5CZWx0csOhbi1Tw6FuY2hleiwgSGlyYW08L2F1dGhvcj48YXV0aG9yPkdhcmPD
-rWEtR3VlcnJlcm8sIFZpY3RvciBNYW51ZWw8L2F1dGhvcj48YXV0aG9yPkNhbnVkYXMtUm9tbywg
-VmxhZGltaXI8L2F1dGhvcj48L2F1dGhvcnM+PC9jb250cmlidXRvcnM+PHRpdGxlcz48dGl0bGU+
-SG9taWNpZGVzIGluIE1leGljbyByZXZlcnNlZCBsaWZlIGV4cGVjdGFuY3kgZ2FpbnMgZm9yIG1l
-biBhbmQgc2xvd2VkIHRoZW0gZm9yIHdvbWVuLCAyMDAw4oCTMTA8L3RpdGxlPjxzZWNvbmRhcnkt
-dGl0bGU+SGVhbHRoIEFmZmFpcnM8L3NlY29uZGFyeS10aXRsZT48L3RpdGxlcz48cGVyaW9kaWNh
-bD48ZnVsbC10aXRsZT5IZWFsdGggYWZmYWlyczwvZnVsbC10aXRsZT48L3BlcmlvZGljYWw+PHBh
-Z2VzPjg4LTk1PC9wYWdlcz48dm9sdW1lPjM1PC92b2x1bWU+PG51bWJlcj4xPC9udW1iZXI+PGRh
-dGVzPjx5ZWFyPjIwMTY8L3llYXI+PC9kYXRlcz48aXNibj4wMjc4LTI3MTU8L2lzYm4+PHVybHM+
-PC91cmxzPjwvcmVjb3JkPjwvQ2l0ZT48Q2l0ZT48QXV0aG9yPkNhbnVkYXMtUm9tbzwvQXV0aG9y
-PjxZZWFyPjIwMTc8L1llYXI+PFJlY051bT4zMzwvUmVjTnVtPjxyZWNvcmQ+PHJlYy1udW1iZXI+
-MzM8L3JlYy1udW1iZXI+PGZvcmVpZ24ta2V5cz48a2V5IGFwcD0iRU4iIGRiLWlkPSIyZHJwdGR2
-dzJ6NTB2NmVhenQ2NXJkNXp0Znd6cGV3dDJhdDkiIHRpbWVzdGFtcD0iMTUxNTE3Nzk2MSI+MzM8
-L2tleT48L2ZvcmVpZ24ta2V5cz48cmVmLXR5cGUgbmFtZT0iSm91cm5hbCBBcnRpY2xlIj4xNzwv
-cmVmLXR5cGU+PGNvbnRyaWJ1dG9ycz48YXV0aG9ycz48YXV0aG9yPkNhbnVkYXMtUm9tbywgVmxh
-ZGltaXI8L2F1dGhvcj48YXV0aG9yPkFidXJ0bywgSm9zw6kgTWFudWVsPC9hdXRob3I+PGF1dGhv
-cj5HYXJjw61hLUd1ZXJyZXJvLCBWaWN0b3IgTWFudWVsPC9hdXRob3I+PGF1dGhvcj5CZWx0csOh
-bi1Tw6FuY2hleiwgSGlyYW08L2F1dGhvcj48L2F1dGhvcnM+PC9jb250cmlidXRvcnM+PHRpdGxl
-cz48dGl0bGU+TWV4aWNvJmFwb3M7cyBlcGlkZW1pYyBvZiB2aW9sZW5jZSBhbmQgaXRzIHB1Ymxp
-YyBoZWFsdGggc2lnbmlmaWNhbmNlIG9uIGF2ZXJhZ2UgbGVuZ3RoIG9mIGxpZmU8L3RpdGxlPjxz
-ZWNvbmRhcnktdGl0bGU+Sm91cm5hbCBvZiBlcGlkZW1pb2xvZ3kgYW5kIGNvbW11bml0eSBoZWFs
-dGg8L3NlY29uZGFyeS10aXRsZT48L3RpdGxlcz48cGVyaW9kaWNhbD48ZnVsbC10aXRsZT5Kb3Vy
-bmFsIG9mIGVwaWRlbWlvbG9neSBhbmQgY29tbXVuaXR5IGhlYWx0aDwvZnVsbC10aXRsZT48L3Bl
-cmlvZGljYWw+PHBhZ2VzPjE4OC0xOTM8L3BhZ2VzPjx2b2x1bWU+NzE8L3ZvbHVtZT48bnVtYmVy
-PjI8L251bWJlcj48ZGF0ZXM+PHllYXI+MjAxNzwveWVhcj48L2RhdGVzPjxpc2JuPjE0NzAtMjcz
-ODwvaXNibj48dXJscz48L3VybHM+PC9yZWNvcmQ+PC9DaXRlPjxDaXRlPjxBdXRob3I+Q2FudWRh
-cy1Sb21vPC9BdXRob3I+PFllYXI+MjAxNTwvWWVhcj48UmVjTnVtPjM8L1JlY051bT48cmVjb3Jk
-PjxyZWMtbnVtYmVyPjM8L3JlYy1udW1iZXI+PGZvcmVpZ24ta2V5cz48a2V5IGFwcD0iRU4iIGRi
-LWlkPSIyZHJwdGR2dzJ6NTB2NmVhenQ2NXJkNXp0Znd6cGV3dDJhdDkiIHRpbWVzdGFtcD0iMTUx
-NTE3Nzk1NyI+Mzwva2V5PjwvZm9yZWlnbi1rZXlzPjxyZWYtdHlwZSBuYW1lPSJKb3VybmFsIEFy
-dGljbGUiPjE3PC9yZWYtdHlwZT48Y29udHJpYnV0b3JzPjxhdXRob3JzPjxhdXRob3I+Q2FudWRh
-cy1Sb21vLCBWbGFkaW1pcjwvYXV0aG9yPjxhdXRob3I+R2FyY8OtYS1HdWVycmVybywgVsOtY3Rv
-ciBNYW51ZWw8L2F1dGhvcj48YXV0aG9yPkVjaGFycmktQ8Ohbm92YXMsIENhcmxvcyBKYXZpZXI8
-L2F1dGhvcj48L2F1dGhvcnM+PC9jb250cmlidXRvcnM+PHRpdGxlcz48dGl0bGU+VGhlIHN0YWdu
-YXRpb24gb2YgdGhlIE1leGljYW4gbWFsZSBsaWZlIGV4cGVjdGFuY3kgaW4gdGhlIGZpcnN0IGRl
-Y2FkZSBvZiB0aGUgMjFzdCBjZW50dXJ5OiB0aGUgaW1wYWN0IG9mIGhvbWljaWRlcyBhbmQgZGlh
-YmV0ZXMgbWVsbGl0dXM8L3RpdGxlPjxzZWNvbmRhcnktdGl0bGU+SiBFcGlkZW1pb2wgQ29tbXVu
-aXR5IEhlYWx0aDwvc2Vjb25kYXJ5LXRpdGxlPjwvdGl0bGVzPjxwZXJpb2RpY2FsPjxmdWxsLXRp
-dGxlPkogRXBpZGVtaW9sIENvbW11bml0eSBIZWFsdGg8L2Z1bGwtdGl0bGU+PC9wZXJpb2RpY2Fs
-PjxwYWdlcz4yOC0zNDwvcGFnZXM+PHZvbHVtZT42OTwvdm9sdW1lPjxudW1iZXI+MTwvbnVtYmVy
-PjxkYXRlcz48eWVhcj4yMDE1PC95ZWFyPjwvZGF0ZXM+PGlzYm4+MDE0My0wMDVYPC9pc2JuPjx1
-cmxzPjwvdXJscz48L3JlY29yZD48L0NpdGU+PENpdGU+PEF1dGhvcj5Ew6F2aWxhLUNlcnZhbnRl
-czwvQXV0aG9yPjxZZWFyPjIwMTQ8L1llYXI+PFJlY051bT4xMzwvUmVjTnVtPjxyZWNvcmQ+PHJl
-Yy1udW1iZXI+MTM8L3JlYy1udW1iZXI+PGZvcmVpZ24ta2V5cz48a2V5IGFwcD0iRU4iIGRiLWlk
-PSIyZHJwdGR2dzJ6NTB2NmVhenQ2NXJkNXp0Znd6cGV3dDJhdDkiIHRpbWVzdGFtcD0iMTUxNTE3
-Nzk1OSI+MTM8L2tleT48L2ZvcmVpZ24ta2V5cz48cmVmLXR5cGUgbmFtZT0iSm91cm5hbCBBcnRp
-Y2xlIj4xNzwvcmVmLXR5cGU+PGNvbnRyaWJ1dG9ycz48YXV0aG9ycz48YXV0aG9yPkTDoXZpbGEt
-Q2VydmFudGVzLCBDbGF1ZGlvIEFsYmVydG88L2F1dGhvcj48YXV0aG9yPkFndWRlbG8tQm90ZXJv
-LCBNYXJjZWxhPC9hdXRob3I+PC9hdXRob3JzPjwvY29udHJpYnV0b3JzPjx0aXRsZXM+PHRpdGxl
-Pk1vcnRhbGlkYWQgZXZpdGFibGUgZW4gTcOpeGljbyB5IHN1IGNvbnRyaWJ1Y2nDs24gYSBsb3Mg
-YcOxb3MgZGUgdmlkYSBwZXJkaWRvczogQW7DoWxpc2lzIHBvciBncmFkbyBkZSBtYXJnaW5hY2nD
-s24gZXN0YXRhbCwgMjAwMS0yMDEwPC90aXRsZT48c2Vjb25kYXJ5LXRpdGxlPlBhcGVsZXMgZGUg
-cG9ibGFjacOzbjwvc2Vjb25kYXJ5LXRpdGxlPjwvdGl0bGVzPjxwZXJpb2RpY2FsPjxmdWxsLXRp
-dGxlPlBhcGVsZXMgZGUgcG9ibGFjacOzbjwvZnVsbC10aXRsZT48L3BlcmlvZGljYWw+PHBhZ2Vz
-PjI2Ny0yODY8L3BhZ2VzPjx2b2x1bWU+MjA8L3ZvbHVtZT48bnVtYmVyPjgyPC9udW1iZXI+PGRh
-dGVzPjx5ZWFyPjIwMTQ8L3llYXI+PC9kYXRlcz48aXNibj4xNDA1LTc0MjU8L2lzYm4+PHVybHM+
-PC91cmxzPjwvcmVjb3JkPjwvQ2l0ZT48Q2l0ZT48QXV0aG9yPkfDs21lei1EYW50w6lzPC9BdXRo
-b3I+PFllYXI+MjAxNjwvWWVhcj48UmVjTnVtPjIwPC9SZWNOdW0+PHJlY29yZD48cmVjLW51bWJl
-cj4yMDwvcmVjLW51bWJlcj48Zm9yZWlnbi1rZXlzPjxrZXkgYXBwPSJFTiIgZGItaWQ9IjJkcnB0
-ZHZ3Mno1MHY2ZWF6dDY1cmQ1enRmd3pwZXd0MmF0OSIgdGltZXN0YW1wPSIxNTE1MTc3OTYwIj4y
-MDwva2V5PjwvZm9yZWlnbi1rZXlzPjxyZWYtdHlwZSBuYW1lPSJKb3VybmFsIEFydGljbGUiPjE3
-PC9yZWYtdHlwZT48Y29udHJpYnV0b3JzPjxhdXRob3JzPjxhdXRob3I+R8OzbWV6LURhbnTDqXMs
-IEjDqWN0b3I8L2F1dGhvcj48YXV0aG9yPkZ1bGxtYW4sIE5hbmN5PC9hdXRob3I+PGF1dGhvcj5M
-YW1hZHJpZC1GaWd1ZXJvYSwgSMOpY3RvcjwvYXV0aG9yPjxhdXRob3I+Q2FodWFuYS1IdXJ0YWRv
-LCBMdWNlcm88L2F1dGhvcj48YXV0aG9yPkRhcm5leSwgQmxhaXI8L2F1dGhvcj48YXV0aG9yPkF2
-aWxhLUJ1cmdvcywgTGV0aWNpYTwvYXV0aG9yPjxhdXRob3I+Q29ycmVhLVJvdHRlciwgUmljYXJk
-bzwvYXV0aG9yPjxhdXRob3I+Uml2ZXJhLCBKdWFuIEE8L2F1dGhvcj48YXV0aG9yPkJhcnF1ZXJh
-LCBTaW1vbjwvYXV0aG9yPjxhdXRob3I+R29uesOhbGV6LVBpZXIsIEVkdWFyZG88L2F1dGhvcj48
-L2F1dGhvcnM+PC9jb250cmlidXRvcnM+PHRpdGxlcz48dGl0bGU+RGlzc29uYW50IGhlYWx0aCB0
-cmFuc2l0aW9uIGluIHRoZSBzdGF0ZXMgb2YgTWV4aWNvLCAxOTkw4oCTMjAxMzogYSBzeXN0ZW1h
-dGljIGFuYWx5c2lzIGZvciB0aGUgR2xvYmFsIEJ1cmRlbiBvZiBEaXNlYXNlIFN0dWR5IDIwMTM8
-L3RpdGxlPjxzZWNvbmRhcnktdGl0bGU+VGhlIExhbmNldDwvc2Vjb25kYXJ5LXRpdGxlPjwvdGl0
-bGVzPjxwZXJpb2RpY2FsPjxmdWxsLXRpdGxlPlRoZSBMYW5jZXQ8L2Z1bGwtdGl0bGU+PC9wZXJp
-b2RpY2FsPjxwYWdlcz4yMzg2LTI0MDI8L3BhZ2VzPjx2b2x1bWU+Mzg4PC92b2x1bWU+PG51bWJl
-cj4xMDA1ODwvbnVtYmVyPjxkYXRlcz48eWVhcj4yMDE2PC95ZWFyPjwvZGF0ZXM+PGlzYm4+MDE0
-MC02NzM2PC9pc2JuPjx1cmxzPjwvdXJscz48L3JlY29yZD48L0NpdGU+PC9FbmROb3RlPn==
+ZWNOdW0+MTQ8L1JlY051bT48RGlzcGxheVRleHQ+PHN0eWxlIGZhY2U9InN1cGVyc2NyaXB0Ij4x
+LTU8L3N0eWxlPjwvRGlzcGxheVRleHQ+PHJlY29yZD48cmVjLW51bWJlcj4xNDwvcmVjLW51bWJl
+cj48Zm9yZWlnbi1rZXlzPjxrZXkgYXBwPSJFTiIgZGItaWQ9IjJkcnB0ZHZ3Mno1MHY2ZWF6dDY1
+cmQ1enRmd3pwZXd0MmF0OSIgdGltZXN0YW1wPSIxNTE1MTc3OTU5Ij4xNDwva2V5PjwvZm9yZWln
+bi1rZXlzPjxyZWYtdHlwZSBuYW1lPSJKb3VybmFsIEFydGljbGUiPjE3PC9yZWYtdHlwZT48Y29u
+dHJpYnV0b3JzPjxhdXRob3JzPjxhdXRob3I+QWJ1cnRvLCBKb3PDqSBNYW51ZWw8L2F1dGhvcj48
+YXV0aG9yPkJlbHRyw6FuLVPDoW5jaGV6LCBIaXJhbTwvYXV0aG9yPjxhdXRob3I+R2FyY8OtYS1H
+dWVycmVybywgVmljdG9yIE1hbnVlbDwvYXV0aG9yPjxhdXRob3I+Q2FudWRhcy1Sb21vLCBWbGFk
+aW1pcjwvYXV0aG9yPjwvYXV0aG9ycz48L2NvbnRyaWJ1dG9ycz48dGl0bGVzPjx0aXRsZT5Ib21p
+Y2lkZXMgaW4gTWV4aWNvIHJldmVyc2VkIGxpZmUgZXhwZWN0YW5jeSBnYWlucyBmb3IgbWVuIGFu
+ZCBzbG93ZWQgdGhlbSBmb3Igd29tZW4sIDIwMDDigJMxMDwvdGl0bGU+PHNlY29uZGFyeS10aXRs
+ZT5IZWFsdGggQWZmYWlyczwvc2Vjb25kYXJ5LXRpdGxlPjwvdGl0bGVzPjxwZXJpb2RpY2FsPjxm
+dWxsLXRpdGxlPkhlYWx0aCBhZmZhaXJzPC9mdWxsLXRpdGxlPjwvcGVyaW9kaWNhbD48cGFnZXM+
+ODgtOTU8L3BhZ2VzPjx2b2x1bWU+MzU8L3ZvbHVtZT48bnVtYmVyPjE8L251bWJlcj48ZGF0ZXM+
+PHllYXI+MjAxNjwveWVhcj48L2RhdGVzPjxpc2JuPjAyNzgtMjcxNTwvaXNibj48dXJscz48L3Vy
+bHM+PC9yZWNvcmQ+PC9DaXRlPjxDaXRlPjxBdXRob3I+Q2FudWRhcy1Sb21vPC9BdXRob3I+PFll
+YXI+MjAxNzwvWWVhcj48UmVjTnVtPjMzPC9SZWNOdW0+PHJlY29yZD48cmVjLW51bWJlcj4zMzwv
+cmVjLW51bWJlcj48Zm9yZWlnbi1rZXlzPjxrZXkgYXBwPSJFTiIgZGItaWQ9IjJkcnB0ZHZ3Mno1
+MHY2ZWF6dDY1cmQ1enRmd3pwZXd0MmF0OSIgdGltZXN0YW1wPSIxNTE1MTc3OTYxIj4zMzwva2V5
+PjwvZm9yZWlnbi1rZXlzPjxyZWYtdHlwZSBuYW1lPSJKb3VybmFsIEFydGljbGUiPjE3PC9yZWYt
+dHlwZT48Y29udHJpYnV0b3JzPjxhdXRob3JzPjxhdXRob3I+Q2FudWRhcy1Sb21vLCBWbGFkaW1p
+cjwvYXV0aG9yPjxhdXRob3I+QWJ1cnRvLCBKb3PDqSBNYW51ZWw8L2F1dGhvcj48YXV0aG9yPkdh
+cmPDrWEtR3VlcnJlcm8sIFZpY3RvciBNYW51ZWw8L2F1dGhvcj48YXV0aG9yPkJlbHRyw6FuLVPD
+oW5jaGV6LCBIaXJhbTwvYXV0aG9yPjwvYXV0aG9ycz48L2NvbnRyaWJ1dG9ycz48dGl0bGVzPjx0
+aXRsZT5NZXhpY28mYXBvcztzIGVwaWRlbWljIG9mIHZpb2xlbmNlIGFuZCBpdHMgcHVibGljIGhl
+YWx0aCBzaWduaWZpY2FuY2Ugb24gYXZlcmFnZSBsZW5ndGggb2YgbGlmZTwvdGl0bGU+PHNlY29u
+ZGFyeS10aXRsZT5Kb3VybmFsIG9mIGVwaWRlbWlvbG9neSBhbmQgY29tbXVuaXR5IGhlYWx0aDwv
+c2Vjb25kYXJ5LXRpdGxlPjwvdGl0bGVzPjxwZXJpb2RpY2FsPjxmdWxsLXRpdGxlPkpvdXJuYWwg
+b2YgZXBpZGVtaW9sb2d5IGFuZCBjb21tdW5pdHkgaGVhbHRoPC9mdWxsLXRpdGxlPjwvcGVyaW9k
+aWNhbD48cGFnZXM+MTg4LTE5MzwvcGFnZXM+PHZvbHVtZT43MTwvdm9sdW1lPjxudW1iZXI+Mjwv
+bnVtYmVyPjxkYXRlcz48eWVhcj4yMDE3PC95ZWFyPjwvZGF0ZXM+PGlzYm4+MTQ3MC0yNzM4PC9p
+c2JuPjx1cmxzPjwvdXJscz48L3JlY29yZD48L0NpdGU+PENpdGU+PEF1dGhvcj5DYW51ZGFzLVJv
+bW88L0F1dGhvcj48WWVhcj4yMDE1PC9ZZWFyPjxSZWNOdW0+MzwvUmVjTnVtPjxyZWNvcmQ+PHJl
+Yy1udW1iZXI+MzwvcmVjLW51bWJlcj48Zm9yZWlnbi1rZXlzPjxrZXkgYXBwPSJFTiIgZGItaWQ9
+IjJkcnB0ZHZ3Mno1MHY2ZWF6dDY1cmQ1enRmd3pwZXd0MmF0OSIgdGltZXN0YW1wPSIxNTE1MTc3
+OTU3Ij4zPC9rZXk+PC9mb3JlaWduLWtleXM+PHJlZi10eXBlIG5hbWU9IkpvdXJuYWwgQXJ0aWNs
+ZSI+MTc8L3JlZi10eXBlPjxjb250cmlidXRvcnM+PGF1dGhvcnM+PGF1dGhvcj5DYW51ZGFzLVJv
+bW8sIFZsYWRpbWlyPC9hdXRob3I+PGF1dGhvcj5HYXJjw61hLUd1ZXJyZXJvLCBWw61jdG9yIE1h
+bnVlbDwvYXV0aG9yPjxhdXRob3I+RWNoYXJyaS1Dw6Fub3ZhcywgQ2FybG9zIEphdmllcjwvYXV0
+aG9yPjwvYXV0aG9ycz48L2NvbnRyaWJ1dG9ycz48dGl0bGVzPjx0aXRsZT5UaGUgc3RhZ25hdGlv
+biBvZiB0aGUgTWV4aWNhbiBtYWxlIGxpZmUgZXhwZWN0YW5jeSBpbiB0aGUgZmlyc3QgZGVjYWRl
+IG9mIHRoZSAyMXN0IGNlbnR1cnk6IHRoZSBpbXBhY3Qgb2YgaG9taWNpZGVzIGFuZCBkaWFiZXRl
+cyBtZWxsaXR1czwvdGl0bGU+PHNlY29uZGFyeS10aXRsZT5KIEVwaWRlbWlvbCBDb21tdW5pdHkg
+SGVhbHRoPC9zZWNvbmRhcnktdGl0bGU+PC90aXRsZXM+PHBlcmlvZGljYWw+PGZ1bGwtdGl0bGU+
+SiBFcGlkZW1pb2wgQ29tbXVuaXR5IEhlYWx0aDwvZnVsbC10aXRsZT48L3BlcmlvZGljYWw+PHBh
+Z2VzPjI4LTM0PC9wYWdlcz48dm9sdW1lPjY5PC92b2x1bWU+PG51bWJlcj4xPC9udW1iZXI+PGRh
+dGVzPjx5ZWFyPjIwMTU8L3llYXI+PC9kYXRlcz48aXNibj4wMTQzLTAwNVg8L2lzYm4+PHVybHM+
+PC91cmxzPjwvcmVjb3JkPjwvQ2l0ZT48Q2l0ZT48QXV0aG9yPkTDoXZpbGEtQ2VydmFudGVzPC9B
+dXRob3I+PFllYXI+MjAxNDwvWWVhcj48UmVjTnVtPjEzPC9SZWNOdW0+PHJlY29yZD48cmVjLW51
+bWJlcj4xMzwvcmVjLW51bWJlcj48Zm9yZWlnbi1rZXlzPjxrZXkgYXBwPSJFTiIgZGItaWQ9IjJk
+cnB0ZHZ3Mno1MHY2ZWF6dDY1cmQ1enRmd3pwZXd0MmF0OSIgdGltZXN0YW1wPSIxNTE1MTc3OTU5
+Ij4xMzwva2V5PjwvZm9yZWlnbi1rZXlzPjxyZWYtdHlwZSBuYW1lPSJKb3VybmFsIEFydGljbGUi
+PjE3PC9yZWYtdHlwZT48Y29udHJpYnV0b3JzPjxhdXRob3JzPjxhdXRob3I+RMOhdmlsYS1DZXJ2
+YW50ZXMsIENsYXVkaW8gQWxiZXJ0bzwvYXV0aG9yPjxhdXRob3I+QWd1ZGVsby1Cb3Rlcm8sIE1h
+cmNlbGE8L2F1dGhvcj48L2F1dGhvcnM+PC9jb250cmlidXRvcnM+PHRpdGxlcz48dGl0bGU+TW9y
+dGFsaWRhZCBldml0YWJsZSBlbiBNw6l4aWNvIHkgc3UgY29udHJpYnVjacOzbiBhIGxvcyBhw7Fv
+cyBkZSB2aWRhIHBlcmRpZG9zOiBBbsOhbGlzaXMgcG9yIGdyYWRvIGRlIG1hcmdpbmFjacOzbiBl
+c3RhdGFsLCAyMDAxLTIwMTA8L3RpdGxlPjxzZWNvbmRhcnktdGl0bGU+UGFwZWxlcyBkZSBwb2Js
+YWNpw7NuPC9zZWNvbmRhcnktdGl0bGU+PC90aXRsZXM+PHBlcmlvZGljYWw+PGZ1bGwtdGl0bGU+
+UGFwZWxlcyBkZSBwb2JsYWNpw7NuPC9mdWxsLXRpdGxlPjwvcGVyaW9kaWNhbD48cGFnZXM+MjY3
+LTI4NjwvcGFnZXM+PHZvbHVtZT4yMDwvdm9sdW1lPjxudW1iZXI+ODI8L251bWJlcj48ZGF0ZXM+
+PHllYXI+MjAxNDwveWVhcj48L2RhdGVzPjxpc2JuPjE0MDUtNzQyNTwvaXNibj48dXJscz48L3Vy
+bHM+PC9yZWNvcmQ+PC9DaXRlPjxDaXRlPjxBdXRob3I+R8OzbWV6LURhbnTDqXM8L0F1dGhvcj48
+WWVhcj4yMDE2PC9ZZWFyPjxSZWNOdW0+MjA8L1JlY051bT48cmVjb3JkPjxyZWMtbnVtYmVyPjIw
+PC9yZWMtbnVtYmVyPjxmb3JlaWduLWtleXM+PGtleSBhcHA9IkVOIiBkYi1pZD0iMmRycHRkdncy
+ejUwdjZlYXp0NjVyZDV6dGZ3enBld3QyYXQ5IiB0aW1lc3RhbXA9IjE1MTUxNzc5NjAiPjIwPC9r
+ZXk+PC9mb3JlaWduLWtleXM+PHJlZi10eXBlIG5hbWU9IkpvdXJuYWwgQXJ0aWNsZSI+MTc8L3Jl
+Zi10eXBlPjxjb250cmlidXRvcnM+PGF1dGhvcnM+PGF1dGhvcj5Hw7NtZXotRGFudMOpcywgSMOp
+Y3RvcjwvYXV0aG9yPjxhdXRob3I+RnVsbG1hbiwgTmFuY3k8L2F1dGhvcj48YXV0aG9yPkxhbWFk
+cmlkLUZpZ3Vlcm9hLCBIw6ljdG9yPC9hdXRob3I+PGF1dGhvcj5DYWh1YW5hLUh1cnRhZG8sIEx1
+Y2VybzwvYXV0aG9yPjxhdXRob3I+RGFybmV5LCBCbGFpcjwvYXV0aG9yPjxhdXRob3I+QXZpbGEt
+QnVyZ29zLCBMZXRpY2lhPC9hdXRob3I+PGF1dGhvcj5Db3JyZWEtUm90dGVyLCBSaWNhcmRvPC9h
+dXRob3I+PGF1dGhvcj5SaXZlcmEsIEp1YW4gQTwvYXV0aG9yPjxhdXRob3I+QmFycXVlcmEsIFNp
+bW9uPC9hdXRob3I+PGF1dGhvcj5Hb256w6FsZXotUGllciwgRWR1YXJkbzwvYXV0aG9yPjwvYXV0
+aG9ycz48L2NvbnRyaWJ1dG9ycz48dGl0bGVzPjx0aXRsZT5EaXNzb25hbnQgaGVhbHRoIHRyYW5z
+aXRpb24gaW4gdGhlIHN0YXRlcyBvZiBNZXhpY28sIDE5OTDigJMyMDEzOiBhIHN5c3RlbWF0aWMg
+YW5hbHlzaXMgZm9yIHRoZSBHbG9iYWwgQnVyZGVuIG9mIERpc2Vhc2UgU3R1ZHkgMjAxMzwvdGl0
+bGU+PHNlY29uZGFyeS10aXRsZT5UaGUgTGFuY2V0PC9zZWNvbmRhcnktdGl0bGU+PC90aXRsZXM+
+PHBlcmlvZGljYWw+PGZ1bGwtdGl0bGU+VGhlIExhbmNldDwvZnVsbC10aXRsZT48L3BlcmlvZGlj
+YWw+PHBhZ2VzPjIzODYtMjQwMjwvcGFnZXM+PHZvbHVtZT4zODg8L3ZvbHVtZT48bnVtYmVyPjEw
+MDU4PC9udW1iZXI+PGRhdGVzPjx5ZWFyPjIwMTY8L3llYXI+PC9kYXRlcz48aXNibj4wMTQwLTY3
+MzY8L2lzYm4+PHVybHM+PC91cmxzPjwvcmVjb3JkPjwvQ2l0ZT48L0VuZE5vdGU+
 </w:fldData>
         </w:fldChar>
       </w:r>
@@ -979,9 +941,10 @@
       <w:r>
         <w:rPr>
           <w:i/>
+          <w:noProof/>
           <w:vertAlign w:val="superscript"/>
         </w:rPr>
-        <w:t>3 13-16</w:t>
+        <w:t>1-5</w:t>
       </w:r>
       <w:r>
         <w:rPr>
@@ -1005,7 +968,7 @@
         <w:rPr>
           <w:i/>
         </w:rPr>
-        <w:instrText xml:space="preserve"> ADDIN EN.CITE &lt;EndNote&gt;&lt;Cite&gt;&lt;Author&gt;Aburto&lt;/Author&gt;&lt;Year&gt;2016&lt;/Year&gt;&lt;RecNum&gt;14&lt;/RecNum&gt;&lt;DisplayText&gt;&lt;style face="superscript"&gt;14&lt;/style&gt;&lt;/DisplayText&gt;&lt;record&gt;&lt;rec-number&gt;14&lt;/rec-number&gt;&lt;foreign-keys&gt;&lt;key app="EN" db-id="2drptdvw2z50v6eazt65rd5ztfwzpewt2at9" timestamp="1515177959"&gt;14&lt;/key&gt;&lt;/foreign-keys&gt;&lt;ref-type name="Journal Article"&gt;17&lt;/ref-type&gt;&lt;contributors&gt;&lt;authors&gt;&lt;author&gt;Aburto, José Manuel&lt;/author&gt;&lt;author&gt;Beltrán-Sánchez, Hiram&lt;/author&gt;&lt;author&gt;García-Guerrero, Victor Manuel&lt;/author&gt;&lt;author&gt;Canudas-Romo, Vladimir&lt;/author&gt;&lt;/authors&gt;&lt;/contributors&gt;&lt;titles&gt;&lt;title&gt;Homicides in Mexico reversed life expectancy gains for men and slowed them for women, 2000–10&lt;/title&gt;&lt;secondary-title&gt;Health Affairs&lt;/secondary-title&gt;&lt;/titles&gt;&lt;periodical&gt;&lt;full-title&gt;Health affairs&lt;/full-title&gt;&lt;/periodical&gt;&lt;pages&gt;88-95&lt;/pages&gt;&lt;volume&gt;35&lt;/volume&gt;&lt;number&gt;1&lt;/number&gt;&lt;dates&gt;&lt;year&gt;2016&lt;/year&gt;&lt;/dates&gt;&lt;isbn&gt;0278-2715&lt;/isbn&gt;&lt;urls&gt;&lt;/urls&gt;&lt;/record&gt;&lt;/Cite&gt;&lt;/EndNote&gt;</w:instrText>
+        <w:instrText xml:space="preserve"> ADDIN EN.CITE &lt;EndNote&gt;&lt;Cite&gt;&lt;Author&gt;Aburto&lt;/Author&gt;&lt;Year&gt;2016&lt;/Year&gt;&lt;RecNum&gt;14&lt;/RecNum&gt;&lt;DisplayText&gt;&lt;style face="superscript"&gt;1&lt;/style&gt;&lt;/DisplayText&gt;&lt;record&gt;&lt;rec-number&gt;14&lt;/rec-number&gt;&lt;foreign-keys&gt;&lt;key app="EN" db-id="2drptdvw2z50v6eazt65rd5ztfwzpewt2at9" timestamp="1515177959"&gt;14&lt;/key&gt;&lt;/foreign-keys&gt;&lt;ref-type name="Journal Article"&gt;17&lt;/ref-type&gt;&lt;contributors&gt;&lt;authors&gt;&lt;author&gt;Aburto, José Manuel&lt;/author&gt;&lt;author&gt;Beltrán-Sánchez, Hiram&lt;/author&gt;&lt;author&gt;García-Guerrero, Victor Manuel&lt;/author&gt;&lt;author&gt;Canudas-Romo, Vladimir&lt;/author&gt;&lt;/authors&gt;&lt;/contributors&gt;&lt;titles&gt;&lt;title&gt;Homicides in Mexico reversed life expectancy gains for men and slowed them for women, 2000–10&lt;/title&gt;&lt;secondary-title&gt;Health Affairs&lt;/secondary-title&gt;&lt;/titles&gt;&lt;periodical&gt;&lt;full-title&gt;Health affairs&lt;/full-title&gt;&lt;/periodical&gt;&lt;pages&gt;88-95&lt;/pages&gt;&lt;volume&gt;35&lt;/volume&gt;&lt;number&gt;1&lt;/number&gt;&lt;dates&gt;&lt;year&gt;2016&lt;/year&gt;&lt;/dates&gt;&lt;isbn&gt;0278-2715&lt;/isbn&gt;&lt;urls&gt;&lt;/urls&gt;&lt;/record&gt;&lt;/Cite&gt;&lt;/EndNote&gt;</w:instrText>
       </w:r>
       <w:r>
         <w:rPr>
@@ -1016,9 +979,10 @@
       <w:r>
         <w:rPr>
           <w:i/>
+          <w:noProof/>
           <w:vertAlign w:val="superscript"/>
         </w:rPr>
-        <w:t>14</w:t>
+        <w:t>1</w:t>
       </w:r>
       <w:r>
         <w:rPr>
@@ -1039,42 +1003,42 @@
         <w:fldChar w:fldCharType="begin">
           <w:fldData xml:space="preserve">PEVuZE5vdGU+PENpdGU+PEF1dGhvcj5XaGVscHRvbjwvQXV0aG9yPjxZZWFyPjE5NDg8L1llYXI+
 PFJlY051bT4xNTwvUmVjTnVtPjxEaXNwbGF5VGV4dD48c3R5bGUgZmFjZT0ic3VwZXJzY3JpcHQi
-PjE3LTE5PC9zdHlsZT48L0Rpc3BsYXlUZXh0PjxyZWNvcmQ+PHJlYy1udW1iZXI+MTU8L3JlYy1u
-dW1iZXI+PGZvcmVpZ24ta2V5cz48a2V5IGFwcD0iRU4iIGRiLWlkPSIyZHJwdGR2dzJ6NTB2NmVh
-enQ2NXJkNXp0Znd6cGV3dDJhdDkiIHRpbWVzdGFtcD0iMTUxNTE3Nzk1OSI+MTU8L2tleT48L2Zv
-cmVpZ24ta2V5cz48cmVmLXR5cGUgbmFtZT0iQm9vayI+NjwvcmVmLXR5cGU+PGNvbnRyaWJ1dG9y
-cz48YXV0aG9ycz48YXV0aG9yPldoZWxwdG9uLCBQYXNjYWwgS2lkZGVyPC9hdXRob3I+PGF1dGhv
-cj5FbGRyaWRnZSwgSG9wZSBUaXNkYWxlPC9hdXRob3I+PGF1dGhvcj5TZWlnZWwsIEphY29iIFM8
-L2F1dGhvcj48L2F1dGhvcnM+PC9jb250cmlidXRvcnM+PHRpdGxlcz48dGl0bGU+Rm9yZWNhc3Rz
-IG9mIHRoZSBQb3B1bGF0aW9uIG9mIHRoZSBVbml0ZWQgU3RhdGVzLCAxOTQ1LTE5NzU8L3RpdGxl
-PjwvdGl0bGVzPjxkYXRlcz48eWVhcj4xOTQ4PC95ZWFyPjwvZGF0ZXM+PHB1Ymxpc2hlcj5VUyBH
-b3Z0LiBQcmludC4gT2ZmLjwvcHVibGlzaGVyPjx1cmxzPjwvdXJscz48L3JlY29yZD48L0NpdGU+
-PENpdGU+PEF1dGhvcj5XdW5zY2g8L0F1dGhvcj48WWVhcj4xOTc1PC9ZZWFyPjxSZWNOdW0+MTY8
-L1JlY051bT48cmVjb3JkPjxyZWMtbnVtYmVyPjE2PC9yZWMtbnVtYmVyPjxmb3JlaWduLWtleXM+
-PGtleSBhcHA9IkVOIiBkYi1pZD0iMmRycHRkdncyejUwdjZlYXp0NjVyZDV6dGZ3enBld3QyYXQ5
-IiB0aW1lc3RhbXA9IjE1MTUxNzc5NTkiPjE2PC9rZXk+PC9mb3JlaWduLWtleXM+PHJlZi10eXBl
-IG5hbWU9IkpvdXJuYWwgQXJ0aWNsZSI+MTc8L3JlZi10eXBlPjxjb250cmlidXRvcnM+PGF1dGhv
-cnM+PGF1dGhvcj5XdW5zY2gsIEd1aWxsYXVtZTwvYXV0aG9yPjwvYXV0aG9ycz48L2NvbnRyaWJ1
-dG9ycz48dGl0bGVzPjx0aXRsZT5BIG1pbmltdW0gbGlmZS10YWJsZSBmb3IgRXVyb3BlPC90aXRs
-ZT48c2Vjb25kYXJ5LXRpdGxlPkV1cm9wZWFuIERlbW9ncmFwaGljIEluZm9ybWF0aW9uIEJ1bGxl
-dGluPC9zZWNvbmRhcnktdGl0bGU+PC90aXRsZXM+PHBlcmlvZGljYWw+PGZ1bGwtdGl0bGU+RXVy
-b3BlYW4gRGVtb2dyYXBoaWMgSW5mb3JtYXRpb24gQnVsbGV0aW48L2Z1bGwtdGl0bGU+PC9wZXJp
-b2RpY2FsPjxwYWdlcz4yLTEwPC9wYWdlcz48dm9sdW1lPjU8L3ZvbHVtZT48bnVtYmVyPjE8L251
-bWJlcj48ZGF0ZXM+PHllYXI+MTk3NTwveWVhcj48L2RhdGVzPjxpc2JuPjAwNDYtMjc1NjwvaXNi
-bj48dXJscz48L3VybHM+PC9yZWNvcmQ+PC9DaXRlPjxDaXRlPjxBdXRob3I+VmFsbGluPC9BdXRo
-b3I+PFllYXI+MjAwODwvWWVhcj48UmVjTnVtPjE3PC9SZWNOdW0+PHJlY29yZD48cmVjLW51bWJl
-cj4xNzwvcmVjLW51bWJlcj48Zm9yZWlnbi1rZXlzPjxrZXkgYXBwPSJFTiIgZGItaWQ9IjJkcnB0
-ZHZ3Mno1MHY2ZWF6dDY1cmQ1enRmd3pwZXd0MmF0OSIgdGltZXN0YW1wPSIxNTE1MTc3OTU5Ij4x
-Nzwva2V5PjwvZm9yZWlnbi1rZXlzPjxyZWYtdHlwZSBuYW1lPSJKb3VybmFsIEFydGljbGUiPjE3
-PC9yZWYtdHlwZT48Y29udHJpYnV0b3JzPjxhdXRob3JzPjxhdXRob3I+VmFsbGluLCBKYWNxdWVz
-PC9hdXRob3I+PGF1dGhvcj5NZXNsw6ksIEZyYW5jZTwvYXV0aG9yPjwvYXV0aG9ycz48L2NvbnRy
-aWJ1dG9ycz48dGl0bGVzPjx0aXRsZT5NaW5pbXVtIE1vcnRhbGl0eTogQSBQcmVkaWN0b3Igb2Yg
-RnV0dXJlIFByb2dyZXNzPzwvdGl0bGU+PHNlY29uZGFyeS10aXRsZT5Qb3B1bGF0aW9uLUU8L3Nl
-Y29uZGFyeS10aXRsZT48L3RpdGxlcz48cGVyaW9kaWNhbD48ZnVsbC10aXRsZT5Qb3B1bGF0aW9u
-LUU8L2Z1bGwtdGl0bGU+PC9wZXJpb2RpY2FsPjxwYWdlcz41NTctNTkwPC9wYWdlcz48dm9sdW1l
-PjYzPC92b2x1bWU+PG51bWJlcj4wNDwvbnVtYmVyPjxkYXRlcz48eWVhcj4yMDA4PC95ZWFyPjwv
-ZGF0ZXM+PGlzYm4+MTk1OC05MTkwPC9pc2JuPjx1cmxzPjwvdXJscz48L3JlY29yZD48L0NpdGU+
-PC9FbmROb3RlPgB=
+PjYtODwvc3R5bGU+PC9EaXNwbGF5VGV4dD48cmVjb3JkPjxyZWMtbnVtYmVyPjE1PC9yZWMtbnVt
+YmVyPjxmb3JlaWduLWtleXM+PGtleSBhcHA9IkVOIiBkYi1pZD0iMmRycHRkdncyejUwdjZlYXp0
+NjVyZDV6dGZ3enBld3QyYXQ5IiB0aW1lc3RhbXA9IjE1MTUxNzc5NTkiPjE1PC9rZXk+PC9mb3Jl
+aWduLWtleXM+PHJlZi10eXBlIG5hbWU9IkJvb2siPjY8L3JlZi10eXBlPjxjb250cmlidXRvcnM+
+PGF1dGhvcnM+PGF1dGhvcj5XaGVscHRvbiwgUGFzY2FsIEtpZGRlcjwvYXV0aG9yPjxhdXRob3I+
+RWxkcmlkZ2UsIEhvcGUgVGlzZGFsZTwvYXV0aG9yPjxhdXRob3I+U2VpZ2VsLCBKYWNvYiBTPC9h
+dXRob3I+PC9hdXRob3JzPjwvY29udHJpYnV0b3JzPjx0aXRsZXM+PHRpdGxlPkZvcmVjYXN0cyBv
+ZiB0aGUgUG9wdWxhdGlvbiBvZiB0aGUgVW5pdGVkIFN0YXRlcywgMTk0NS0xOTc1PC90aXRsZT48
+L3RpdGxlcz48ZGF0ZXM+PHllYXI+MTk0ODwveWVhcj48L2RhdGVzPjxwdWJsaXNoZXI+VVMgR292
+dC4gUHJpbnQuIE9mZi48L3B1Ymxpc2hlcj48dXJscz48L3VybHM+PC9yZWNvcmQ+PC9DaXRlPjxD
+aXRlPjxBdXRob3I+V3Vuc2NoPC9BdXRob3I+PFllYXI+MTk3NTwvWWVhcj48UmVjTnVtPjE2PC9S
+ZWNOdW0+PHJlY29yZD48cmVjLW51bWJlcj4xNjwvcmVjLW51bWJlcj48Zm9yZWlnbi1rZXlzPjxr
+ZXkgYXBwPSJFTiIgZGItaWQ9IjJkcnB0ZHZ3Mno1MHY2ZWF6dDY1cmQ1enRmd3pwZXd0MmF0OSIg
+dGltZXN0YW1wPSIxNTE1MTc3OTU5Ij4xNjwva2V5PjwvZm9yZWlnbi1rZXlzPjxyZWYtdHlwZSBu
+YW1lPSJKb3VybmFsIEFydGljbGUiPjE3PC9yZWYtdHlwZT48Y29udHJpYnV0b3JzPjxhdXRob3Jz
+PjxhdXRob3I+V3Vuc2NoLCBHdWlsbGF1bWU8L2F1dGhvcj48L2F1dGhvcnM+PC9jb250cmlidXRv
+cnM+PHRpdGxlcz48dGl0bGU+QSBtaW5pbXVtIGxpZmUtdGFibGUgZm9yIEV1cm9wZTwvdGl0bGU+
+PHNlY29uZGFyeS10aXRsZT5FdXJvcGVhbiBEZW1vZ3JhcGhpYyBJbmZvcm1hdGlvbiBCdWxsZXRp
+bjwvc2Vjb25kYXJ5LXRpdGxlPjwvdGl0bGVzPjxwZXJpb2RpY2FsPjxmdWxsLXRpdGxlPkV1cm9w
+ZWFuIERlbW9ncmFwaGljIEluZm9ybWF0aW9uIEJ1bGxldGluPC9mdWxsLXRpdGxlPjwvcGVyaW9k
+aWNhbD48cGFnZXM+Mi0xMDwvcGFnZXM+PHZvbHVtZT41PC92b2x1bWU+PG51bWJlcj4xPC9udW1i
+ZXI+PGRhdGVzPjx5ZWFyPjE5NzU8L3llYXI+PC9kYXRlcz48aXNibj4wMDQ2LTI3NTY8L2lzYm4+
+PHVybHM+PC91cmxzPjwvcmVjb3JkPjwvQ2l0ZT48Q2l0ZT48QXV0aG9yPlZhbGxpbjwvQXV0aG9y
+PjxZZWFyPjIwMDg8L1llYXI+PFJlY051bT4xNzwvUmVjTnVtPjxyZWNvcmQ+PHJlYy1udW1iZXI+
+MTc8L3JlYy1udW1iZXI+PGZvcmVpZ24ta2V5cz48a2V5IGFwcD0iRU4iIGRiLWlkPSIyZHJwdGR2
+dzJ6NTB2NmVhenQ2NXJkNXp0Znd6cGV3dDJhdDkiIHRpbWVzdGFtcD0iMTUxNTE3Nzk1OSI+MTc8
+L2tleT48L2ZvcmVpZ24ta2V5cz48cmVmLXR5cGUgbmFtZT0iSm91cm5hbCBBcnRpY2xlIj4xNzwv
+cmVmLXR5cGU+PGNvbnRyaWJ1dG9ycz48YXV0aG9ycz48YXV0aG9yPlZhbGxpbiwgSmFjcXVlczwv
+YXV0aG9yPjxhdXRob3I+TWVzbMOpLCBGcmFuY2U8L2F1dGhvcj48L2F1dGhvcnM+PC9jb250cmli
+dXRvcnM+PHRpdGxlcz48dGl0bGU+TWluaW11bSBNb3J0YWxpdHk6IEEgUHJlZGljdG9yIG9mIEZ1
+dHVyZSBQcm9ncmVzcz88L3RpdGxlPjxzZWNvbmRhcnktdGl0bGU+UG9wdWxhdGlvbi1FPC9zZWNv
+bmRhcnktdGl0bGU+PC90aXRsZXM+PHBlcmlvZGljYWw+PGZ1bGwtdGl0bGU+UG9wdWxhdGlvbi1F
+PC9mdWxsLXRpdGxlPjwvcGVyaW9kaWNhbD48cGFnZXM+NTU3LTU5MDwvcGFnZXM+PHZvbHVtZT42
+Mzwvdm9sdW1lPjxudW1iZXI+MDQ8L251bWJlcj48ZGF0ZXM+PHllYXI+MjAwODwveWVhcj48L2Rh
+dGVzPjxpc2JuPjE5NTgtOTE5MDwvaXNibj48dXJscz48L3VybHM+PC9yZWNvcmQ+PC9DaXRlPjwv
+RW5kTm90ZT4A
 </w:fldData>
         </w:fldChar>
       </w:r>
@@ -1091,42 +1055,42 @@
         <w:fldChar w:fldCharType="begin">
           <w:fldData xml:space="preserve">PEVuZE5vdGU+PENpdGU+PEF1dGhvcj5XaGVscHRvbjwvQXV0aG9yPjxZZWFyPjE5NDg8L1llYXI+
 PFJlY051bT4xNTwvUmVjTnVtPjxEaXNwbGF5VGV4dD48c3R5bGUgZmFjZT0ic3VwZXJzY3JpcHQi
-PjE3LTE5PC9zdHlsZT48L0Rpc3BsYXlUZXh0PjxyZWNvcmQ+PHJlYy1udW1iZXI+MTU8L3JlYy1u
-dW1iZXI+PGZvcmVpZ24ta2V5cz48a2V5IGFwcD0iRU4iIGRiLWlkPSIyZHJwdGR2dzJ6NTB2NmVh
-enQ2NXJkNXp0Znd6cGV3dDJhdDkiIHRpbWVzdGFtcD0iMTUxNTE3Nzk1OSI+MTU8L2tleT48L2Zv
-cmVpZ24ta2V5cz48cmVmLXR5cGUgbmFtZT0iQm9vayI+NjwvcmVmLXR5cGU+PGNvbnRyaWJ1dG9y
-cz48YXV0aG9ycz48YXV0aG9yPldoZWxwdG9uLCBQYXNjYWwgS2lkZGVyPC9hdXRob3I+PGF1dGhv
-cj5FbGRyaWRnZSwgSG9wZSBUaXNkYWxlPC9hdXRob3I+PGF1dGhvcj5TZWlnZWwsIEphY29iIFM8
-L2F1dGhvcj48L2F1dGhvcnM+PC9jb250cmlidXRvcnM+PHRpdGxlcz48dGl0bGU+Rm9yZWNhc3Rz
-IG9mIHRoZSBQb3B1bGF0aW9uIG9mIHRoZSBVbml0ZWQgU3RhdGVzLCAxOTQ1LTE5NzU8L3RpdGxl
-PjwvdGl0bGVzPjxkYXRlcz48eWVhcj4xOTQ4PC95ZWFyPjwvZGF0ZXM+PHB1Ymxpc2hlcj5VUyBH
-b3Z0LiBQcmludC4gT2ZmLjwvcHVibGlzaGVyPjx1cmxzPjwvdXJscz48L3JlY29yZD48L0NpdGU+
-PENpdGU+PEF1dGhvcj5XdW5zY2g8L0F1dGhvcj48WWVhcj4xOTc1PC9ZZWFyPjxSZWNOdW0+MTY8
-L1JlY051bT48cmVjb3JkPjxyZWMtbnVtYmVyPjE2PC9yZWMtbnVtYmVyPjxmb3JlaWduLWtleXM+
-PGtleSBhcHA9IkVOIiBkYi1pZD0iMmRycHRkdncyejUwdjZlYXp0NjVyZDV6dGZ3enBld3QyYXQ5
-IiB0aW1lc3RhbXA9IjE1MTUxNzc5NTkiPjE2PC9rZXk+PC9mb3JlaWduLWtleXM+PHJlZi10eXBl
-IG5hbWU9IkpvdXJuYWwgQXJ0aWNsZSI+MTc8L3JlZi10eXBlPjxjb250cmlidXRvcnM+PGF1dGhv
-cnM+PGF1dGhvcj5XdW5zY2gsIEd1aWxsYXVtZTwvYXV0aG9yPjwvYXV0aG9ycz48L2NvbnRyaWJ1
-dG9ycz48dGl0bGVzPjx0aXRsZT5BIG1pbmltdW0gbGlmZS10YWJsZSBmb3IgRXVyb3BlPC90aXRs
-ZT48c2Vjb25kYXJ5LXRpdGxlPkV1cm9wZWFuIERlbW9ncmFwaGljIEluZm9ybWF0aW9uIEJ1bGxl
-dGluPC9zZWNvbmRhcnktdGl0bGU+PC90aXRsZXM+PHBlcmlvZGljYWw+PGZ1bGwtdGl0bGU+RXVy
-b3BlYW4gRGVtb2dyYXBoaWMgSW5mb3JtYXRpb24gQnVsbGV0aW48L2Z1bGwtdGl0bGU+PC9wZXJp
-b2RpY2FsPjxwYWdlcz4yLTEwPC9wYWdlcz48dm9sdW1lPjU8L3ZvbHVtZT48bnVtYmVyPjE8L251
-bWJlcj48ZGF0ZXM+PHllYXI+MTk3NTwveWVhcj48L2RhdGVzPjxpc2JuPjAwNDYtMjc1NjwvaXNi
-bj48dXJscz48L3VybHM+PC9yZWNvcmQ+PC9DaXRlPjxDaXRlPjxBdXRob3I+VmFsbGluPC9BdXRo
-b3I+PFllYXI+MjAwODwvWWVhcj48UmVjTnVtPjE3PC9SZWNOdW0+PHJlY29yZD48cmVjLW51bWJl
-cj4xNzwvcmVjLW51bWJlcj48Zm9yZWlnbi1rZXlzPjxrZXkgYXBwPSJFTiIgZGItaWQ9IjJkcnB0
-ZHZ3Mno1MHY2ZWF6dDY1cmQ1enRmd3pwZXd0MmF0OSIgdGltZXN0YW1wPSIxNTE1MTc3OTU5Ij4x
-Nzwva2V5PjwvZm9yZWlnbi1rZXlzPjxyZWYtdHlwZSBuYW1lPSJKb3VybmFsIEFydGljbGUiPjE3
-PC9yZWYtdHlwZT48Y29udHJpYnV0b3JzPjxhdXRob3JzPjxhdXRob3I+VmFsbGluLCBKYWNxdWVz
-PC9hdXRob3I+PGF1dGhvcj5NZXNsw6ksIEZyYW5jZTwvYXV0aG9yPjwvYXV0aG9ycz48L2NvbnRy
-aWJ1dG9ycz48dGl0bGVzPjx0aXRsZT5NaW5pbXVtIE1vcnRhbGl0eTogQSBQcmVkaWN0b3Igb2Yg
-RnV0dXJlIFByb2dyZXNzPzwvdGl0bGU+PHNlY29uZGFyeS10aXRsZT5Qb3B1bGF0aW9uLUU8L3Nl
-Y29uZGFyeS10aXRsZT48L3RpdGxlcz48cGVyaW9kaWNhbD48ZnVsbC10aXRsZT5Qb3B1bGF0aW9u
-LUU8L2Z1bGwtdGl0bGU+PC9wZXJpb2RpY2FsPjxwYWdlcz41NTctNTkwPC9wYWdlcz48dm9sdW1l
-PjYzPC92b2x1bWU+PG51bWJlcj4wNDwvbnVtYmVyPjxkYXRlcz48eWVhcj4yMDA4PC95ZWFyPjwv
-ZGF0ZXM+PGlzYm4+MTk1OC05MTkwPC9pc2JuPjx1cmxzPjwvdXJscz48L3JlY29yZD48L0NpdGU+
-PC9FbmROb3RlPgB=
+PjYtODwvc3R5bGU+PC9EaXNwbGF5VGV4dD48cmVjb3JkPjxyZWMtbnVtYmVyPjE1PC9yZWMtbnVt
+YmVyPjxmb3JlaWduLWtleXM+PGtleSBhcHA9IkVOIiBkYi1pZD0iMmRycHRkdncyejUwdjZlYXp0
+NjVyZDV6dGZ3enBld3QyYXQ5IiB0aW1lc3RhbXA9IjE1MTUxNzc5NTkiPjE1PC9rZXk+PC9mb3Jl
+aWduLWtleXM+PHJlZi10eXBlIG5hbWU9IkJvb2siPjY8L3JlZi10eXBlPjxjb250cmlidXRvcnM+
+PGF1dGhvcnM+PGF1dGhvcj5XaGVscHRvbiwgUGFzY2FsIEtpZGRlcjwvYXV0aG9yPjxhdXRob3I+
+RWxkcmlkZ2UsIEhvcGUgVGlzZGFsZTwvYXV0aG9yPjxhdXRob3I+U2VpZ2VsLCBKYWNvYiBTPC9h
+dXRob3I+PC9hdXRob3JzPjwvY29udHJpYnV0b3JzPjx0aXRsZXM+PHRpdGxlPkZvcmVjYXN0cyBv
+ZiB0aGUgUG9wdWxhdGlvbiBvZiB0aGUgVW5pdGVkIFN0YXRlcywgMTk0NS0xOTc1PC90aXRsZT48
+L3RpdGxlcz48ZGF0ZXM+PHllYXI+MTk0ODwveWVhcj48L2RhdGVzPjxwdWJsaXNoZXI+VVMgR292
+dC4gUHJpbnQuIE9mZi48L3B1Ymxpc2hlcj48dXJscz48L3VybHM+PC9yZWNvcmQ+PC9DaXRlPjxD
+aXRlPjxBdXRob3I+V3Vuc2NoPC9BdXRob3I+PFllYXI+MTk3NTwvWWVhcj48UmVjTnVtPjE2PC9S
+ZWNOdW0+PHJlY29yZD48cmVjLW51bWJlcj4xNjwvcmVjLW51bWJlcj48Zm9yZWlnbi1rZXlzPjxr
+ZXkgYXBwPSJFTiIgZGItaWQ9IjJkcnB0ZHZ3Mno1MHY2ZWF6dDY1cmQ1enRmd3pwZXd0MmF0OSIg
+dGltZXN0YW1wPSIxNTE1MTc3OTU5Ij4xNjwva2V5PjwvZm9yZWlnbi1rZXlzPjxyZWYtdHlwZSBu
+YW1lPSJKb3VybmFsIEFydGljbGUiPjE3PC9yZWYtdHlwZT48Y29udHJpYnV0b3JzPjxhdXRob3Jz
+PjxhdXRob3I+V3Vuc2NoLCBHdWlsbGF1bWU8L2F1dGhvcj48L2F1dGhvcnM+PC9jb250cmlidXRv
+cnM+PHRpdGxlcz48dGl0bGU+QSBtaW5pbXVtIGxpZmUtdGFibGUgZm9yIEV1cm9wZTwvdGl0bGU+
+PHNlY29uZGFyeS10aXRsZT5FdXJvcGVhbiBEZW1vZ3JhcGhpYyBJbmZvcm1hdGlvbiBCdWxsZXRp
+bjwvc2Vjb25kYXJ5LXRpdGxlPjwvdGl0bGVzPjxwZXJpb2RpY2FsPjxmdWxsLXRpdGxlPkV1cm9w
+ZWFuIERlbW9ncmFwaGljIEluZm9ybWF0aW9uIEJ1bGxldGluPC9mdWxsLXRpdGxlPjwvcGVyaW9k
+aWNhbD48cGFnZXM+Mi0xMDwvcGFnZXM+PHZvbHVtZT41PC92b2x1bWU+PG51bWJlcj4xPC9udW1i
+ZXI+PGRhdGVzPjx5ZWFyPjE5NzU8L3llYXI+PC9kYXRlcz48aXNibj4wMDQ2LTI3NTY8L2lzYm4+
+PHVybHM+PC91cmxzPjwvcmVjb3JkPjwvQ2l0ZT48Q2l0ZT48QXV0aG9yPlZhbGxpbjwvQXV0aG9y
+PjxZZWFyPjIwMDg8L1llYXI+PFJlY051bT4xNzwvUmVjTnVtPjxyZWNvcmQ+PHJlYy1udW1iZXI+
+MTc8L3JlYy1udW1iZXI+PGZvcmVpZ24ta2V5cz48a2V5IGFwcD0iRU4iIGRiLWlkPSIyZHJwdGR2
+dzJ6NTB2NmVhenQ2NXJkNXp0Znd6cGV3dDJhdDkiIHRpbWVzdGFtcD0iMTUxNTE3Nzk1OSI+MTc8
+L2tleT48L2ZvcmVpZ24ta2V5cz48cmVmLXR5cGUgbmFtZT0iSm91cm5hbCBBcnRpY2xlIj4xNzwv
+cmVmLXR5cGU+PGNvbnRyaWJ1dG9ycz48YXV0aG9ycz48YXV0aG9yPlZhbGxpbiwgSmFjcXVlczwv
+YXV0aG9yPjxhdXRob3I+TWVzbMOpLCBGcmFuY2U8L2F1dGhvcj48L2F1dGhvcnM+PC9jb250cmli
+dXRvcnM+PHRpdGxlcz48dGl0bGU+TWluaW11bSBNb3J0YWxpdHk6IEEgUHJlZGljdG9yIG9mIEZ1
+dHVyZSBQcm9ncmVzcz88L3RpdGxlPjxzZWNvbmRhcnktdGl0bGU+UG9wdWxhdGlvbi1FPC9zZWNv
+bmRhcnktdGl0bGU+PC90aXRsZXM+PHBlcmlvZGljYWw+PGZ1bGwtdGl0bGU+UG9wdWxhdGlvbi1F
+PC9mdWxsLXRpdGxlPjwvcGVyaW9kaWNhbD48cGFnZXM+NTU3LTU5MDwvcGFnZXM+PHZvbHVtZT42
+Mzwvdm9sdW1lPjxudW1iZXI+MDQ8L251bWJlcj48ZGF0ZXM+PHllYXI+MjAwODwveWVhcj48L2Rh
+dGVzPjxpc2JuPjE5NTgtOTE5MDwvaXNibj48dXJscz48L3VybHM+PC9yZWNvcmQ+PC9DaXRlPjwv
+RW5kTm90ZT4A
 </w:fldData>
         </w:fldChar>
       </w:r>
@@ -1161,9 +1125,10 @@
       <w:r>
         <w:rPr>
           <w:i/>
+          <w:noProof/>
           <w:vertAlign w:val="superscript"/>
         </w:rPr>
-        <w:t>17-19</w:t>
+        <w:t>6-8</w:t>
       </w:r>
       <w:r>
         <w:rPr>
@@ -1501,40 +1466,33 @@
       <w:r>
         <w:t xml:space="preserve">It is true that redistributing death proportionally is common practice in cause-of-death analysis to have a complete set of mortality. </w:t>
       </w:r>
-      <w:commentRangeStart w:id="5"/>
-      <w:commentRangeStart w:id="6"/>
+      <w:commentRangeStart w:id="0"/>
+      <w:commentRangeStart w:id="1"/>
       <w:r>
         <w:t xml:space="preserve">In our case, the results would have been the same if we had distributed them proportionally across age, state and group of causes of death due to our analytical strategy. </w:t>
       </w:r>
-      <w:commentRangeEnd w:id="5"/>
+      <w:commentRangeEnd w:id="0"/>
       <w:r>
         <w:rPr>
           <w:rStyle w:val="CommentReference"/>
           <w:rFonts w:ascii="Times New Roman" w:eastAsiaTheme="minorHAnsi" w:hAnsi="Times New Roman" w:cstheme="minorBidi"/>
         </w:rPr>
-        <w:commentReference w:id="5"/>
-      </w:r>
-      <w:commentRangeEnd w:id="6"/>
+        <w:commentReference w:id="0"/>
+      </w:r>
+      <w:commentRangeEnd w:id="1"/>
       <w:r>
         <w:rPr>
           <w:rStyle w:val="CommentReference"/>
           <w:rFonts w:ascii="Times New Roman" w:eastAsiaTheme="minorHAnsi" w:hAnsi="Times New Roman" w:cstheme="minorBidi"/>
         </w:rPr>
-        <w:commentReference w:id="6"/>
-      </w:r>
-      <w:r>
-        <w:t>This is because the increase that ill-defined would have caused would have been cancelled when doing the comparison with the benchmark. Simply because the benchmark would increase the same as any of the age-cause-state specific</w:t>
-      </w:r>
-      <w:ins w:id="7" w:author="Vladimir Canudas Romo" w:date="2018-05-03T12:26:00Z">
-        <w:r>
-          <w:t xml:space="preserve">. </w:t>
-        </w:r>
-      </w:ins>
-      <w:del w:id="8" w:author="Vladimir Canudas Romo" w:date="2018-05-03T12:28:00Z">
-        <w:r>
-          <w:delText xml:space="preserve">  </w:delText>
-        </w:r>
-      </w:del>
+        <w:commentReference w:id="1"/>
+      </w:r>
+      <w:r>
+        <w:t>This is because</w:t>
+      </w:r>
+      <w:r>
+        <w:t xml:space="preserve"> the ill-defined effect would have been offset when comparing with the benchmark. Simply because the benchmark would be affected by the same proportion of ill-defined.</w:t>
+      </w:r>
     </w:p>
     <w:p>
       <w:pPr>
@@ -1563,7 +1521,13 @@
         <w:jc w:val="both"/>
       </w:pPr>
       <w:r>
-        <w:t xml:space="preserve">World Health Organization. "Global health observatory data repository 2013." Available </w:t>
+        <w:t xml:space="preserve">World Health Organization. "Global health observatory data repository </w:t>
+      </w:r>
+      <w:r>
+        <w:t>2018</w:t>
+      </w:r>
+      <w:r>
+        <w:t xml:space="preserve">." Available </w:t>
       </w:r>
       <w:hyperlink r:id="rId11" w:history="1">
         <w:r>
@@ -1600,18 +1564,6 @@
       <w:pPr>
         <w:pStyle w:val="PlainText"/>
         <w:jc w:val="both"/>
-      </w:pPr>
-    </w:p>
-    <w:p>
-      <w:pPr>
-        <w:pStyle w:val="PlainText"/>
-        <w:jc w:val="both"/>
-      </w:pPr>
-    </w:p>
-    <w:p>
-      <w:pPr>
-        <w:pStyle w:val="PlainText"/>
-        <w:jc w:val="both"/>
         <w:rPr>
           <w:b/>
         </w:rPr>
@@ -1638,20 +1590,20 @@
         <w:tab/>
         <w:t xml:space="preserve">Low-mortality benchmark. The authors use a low-mortality benchmark defined as the state with the lowest mortality in each age, year, cause and sex group. However, I worry that with some states being small (7 states had a population &lt;1M in 2000), some of these low mortality benchmarks may be random deviations. Figure 1 shows how the low-mortality benchmark is very far away from the other states in the 50-84 age group. If I’m understanding Figure 3 right, that state is Zacatecas (lowest mortality), which is in the low end of population numbers. The authors do implement a smoothing technique, but </w:t>
       </w:r>
-      <w:commentRangeStart w:id="9"/>
+      <w:commentRangeStart w:id="2"/>
       <w:r>
         <w:rPr>
           <w:b/>
         </w:rPr>
         <w:t xml:space="preserve">there are very few measures of uncertainty in the figures </w:t>
       </w:r>
-      <w:commentRangeEnd w:id="9"/>
+      <w:commentRangeEnd w:id="2"/>
       <w:r>
         <w:rPr>
           <w:rStyle w:val="CommentReference"/>
           <w:rFonts w:ascii="Times New Roman" w:eastAsiaTheme="minorHAnsi" w:hAnsi="Times New Roman" w:cstheme="minorBidi"/>
         </w:rPr>
-        <w:commentReference w:id="9"/>
+        <w:commentReference w:id="2"/>
       </w:r>
       <w:r>
         <w:rPr>
@@ -1674,7 +1626,6 @@
         <w:pStyle w:val="PlainText"/>
         <w:jc w:val="both"/>
       </w:pPr>
-      <w:commentRangeStart w:id="10"/>
       <w:r>
         <w:t>We thank the reviewer for his comment. The smoothing technique</w:t>
       </w:r>
@@ -1684,94 +1635,285 @@
       <w:r>
         <w:t xml:space="preserve">sex, state and groups of causes of death. On the other hand, our low mortality benchmark is far from the states in most of the age-groups because it consists of the lowest mortality level observed in each, year and cause by sex -i.e.  the benchmark can consist of a combination of values observed in different states. Figure 3 shows that the state achieving the longest survival (or lowest gap with benchmark) between ages 50 and 85 is Zacatecas. </w:t>
       </w:r>
-      <w:commentRangeEnd w:id="10"/>
+    </w:p>
+    <w:p>
+      <w:pPr>
+        <w:pStyle w:val="PlainText"/>
+        <w:jc w:val="both"/>
+        <w:rPr>
+          <w:b/>
+        </w:rPr>
+      </w:pPr>
+    </w:p>
+    <w:p>
+      <w:pPr>
+        <w:pStyle w:val="PlainText"/>
+        <w:jc w:val="both"/>
+        <w:rPr>
+          <w:b/>
+        </w:rPr>
+      </w:pPr>
+      <w:r>
+        <w:rPr>
+          <w:b/>
+        </w:rPr>
+        <w:t>4.</w:t>
+      </w:r>
+      <w:r>
+        <w:rPr>
+          <w:b/>
+        </w:rPr>
+        <w:tab/>
+        <w:t xml:space="preserve">Statistical methods: I have two concerns regarding lack of detail in this section. The authors say that “Period life tables […] were calculated following standard demographic methods” and reference the HMD protocol. However, in order to be able to replicate these results more details on specific methods used should be provided. The same issue applies to decomposition techniques. If this is too much detail for the manuscript, details can be included in the appendix. </w:t>
+      </w:r>
+    </w:p>
+    <w:p>
+      <w:pPr>
+        <w:pStyle w:val="PlainText"/>
+        <w:jc w:val="both"/>
+        <w:rPr>
+          <w:b/>
+        </w:rPr>
+      </w:pPr>
+    </w:p>
+    <w:p>
+      <w:pPr>
+        <w:pStyle w:val="PlainText"/>
+        <w:jc w:val="both"/>
+      </w:pPr>
+      <w:r>
+        <w:t>To be clearer about the methods</w:t>
+      </w:r>
+      <w:r>
+        <w:t>.</w:t>
+      </w:r>
+      <w:r>
+        <w:t xml:space="preserve"> We did the following changes to the Methods </w:t>
+      </w:r>
+      <w:commentRangeStart w:id="3"/>
+      <w:r>
+        <w:t>section</w:t>
+      </w:r>
+      <w:commentRangeEnd w:id="3"/>
       <w:r>
         <w:rPr>
           <w:rStyle w:val="CommentReference"/>
           <w:rFonts w:ascii="Times New Roman" w:eastAsiaTheme="minorHAnsi" w:hAnsi="Times New Roman" w:cstheme="minorBidi"/>
         </w:rPr>
-        <w:commentReference w:id="10"/>
-      </w:r>
-    </w:p>
-    <w:p>
-      <w:pPr>
-        <w:pStyle w:val="PlainText"/>
-        <w:jc w:val="both"/>
-        <w:rPr>
-          <w:b/>
-        </w:rPr>
-      </w:pPr>
-    </w:p>
-    <w:p>
-      <w:pPr>
-        <w:pStyle w:val="PlainText"/>
-        <w:jc w:val="both"/>
-        <w:rPr>
-          <w:b/>
-        </w:rPr>
-      </w:pPr>
-      <w:r>
-        <w:rPr>
-          <w:b/>
-        </w:rPr>
-        <w:t>4.</w:t>
-      </w:r>
-      <w:r>
-        <w:rPr>
-          <w:b/>
-        </w:rPr>
-        <w:tab/>
-        <w:t xml:space="preserve">Statistical methods: I have two concerns regarding lack of detail in this section. The authors say that “Period life tables […] were calculated following standard demographic methods” and reference the HMD protocol. However, in order to be able to replicate these results more details on specific methods used should be provided. The same issue applies to decomposition techniques. If this is too much detail for the manuscript, details can be included in the appendix. </w:t>
-      </w:r>
-    </w:p>
-    <w:p>
-      <w:pPr>
-        <w:pStyle w:val="PlainText"/>
-        <w:jc w:val="both"/>
-        <w:rPr>
-          <w:b/>
-        </w:rPr>
-      </w:pPr>
-    </w:p>
-    <w:p>
-      <w:pPr>
-        <w:pStyle w:val="PlainText"/>
-        <w:jc w:val="both"/>
-      </w:pPr>
-      <w:r>
-        <w:t xml:space="preserve">To be clearer about the methods to replicate the results. In addition to the Github repository with the code and data, we included a </w:t>
+        <w:commentReference w:id="3"/>
+      </w:r>
+      <w:r>
+        <w:t>:</w:t>
+      </w:r>
+    </w:p>
+    <w:p>
+      <w:pPr>
+        <w:pStyle w:val="PlainText"/>
+        <w:jc w:val="both"/>
+      </w:pPr>
+    </w:p>
+    <w:p>
+      <w:pPr>
+        <w:pStyle w:val="PlainText"/>
+        <w:numPr>
+          <w:ilvl w:val="0"/>
+          <w:numId w:val="9"/>
+        </w:numPr>
+        <w:jc w:val="both"/>
+        <w:rPr>
+          <w:i/>
+        </w:rPr>
+      </w:pPr>
+      <w:r>
+        <w:t xml:space="preserve">We added </w:t>
+      </w:r>
+      <w:r>
+        <w:rPr>
+          <w:i/>
+        </w:rPr>
+        <w:t>“</w:t>
+      </w:r>
+      <w:r>
+        <w:rPr>
+          <w:i/>
+        </w:rPr>
+        <w:t>… To mitigate random variations over time and correct for age-heaping, these rates are adjusted in two step</w:t>
+      </w:r>
+      <w:r>
+        <w:rPr>
+          <w:i/>
+        </w:rPr>
+        <w:t>. First, we smooth cause-specific death counts over age and time for each state and sex separately using a 2-d p-spline..</w:t>
+      </w:r>
+      <w:r>
+        <w:rPr>
+          <w:i/>
+        </w:rPr>
+        <w:t>”</w:t>
+      </w:r>
+    </w:p>
+    <w:p>
+      <w:pPr>
+        <w:pStyle w:val="PlainText"/>
+        <w:numPr>
+          <w:ilvl w:val="0"/>
+          <w:numId w:val="9"/>
+        </w:numPr>
+        <w:jc w:val="both"/>
+      </w:pPr>
+      <w:r>
+        <w:t xml:space="preserve">Regarding the period life tables construction, we added the reference of a standard text book for demographic analysis (Preston et al 2000), that we followed, and specifically refer the reader to Chapter 3. In this reference, a concise explanation on how to construct and interpret a life table is provided. </w:t>
+      </w:r>
+    </w:p>
+    <w:p>
+      <w:pPr>
+        <w:pStyle w:val="PlainText"/>
+        <w:numPr>
+          <w:ilvl w:val="0"/>
+          <w:numId w:val="9"/>
+        </w:numPr>
+        <w:jc w:val="both"/>
+      </w:pPr>
+      <w:r>
+        <w:t>R</w:t>
+      </w:r>
+      <w:r>
+        <w:t>egarding how to calculate temporary life expectancy, we provide the main reference to the reader (Arriaga, 1984). In addition, a short description is provided in the supplemental material.</w:t>
+      </w:r>
+    </w:p>
+    <w:p>
+      <w:pPr>
+        <w:pStyle w:val="PlainText"/>
+        <w:numPr>
+          <w:ilvl w:val="0"/>
+          <w:numId w:val="9"/>
+        </w:numPr>
+        <w:jc w:val="both"/>
+      </w:pPr>
+      <w:r>
+        <w:t xml:space="preserve">To better describe the decomposition method, we added the next sentences: </w:t>
+      </w:r>
+    </w:p>
+    <w:p>
+      <w:pPr>
+        <w:pStyle w:val="PlainText"/>
+        <w:ind w:left="720"/>
+        <w:jc w:val="both"/>
+        <w:rPr>
+          <w:i/>
+        </w:rPr>
+      </w:pPr>
+      <w:r>
+        <w:rPr>
+          <w:i/>
+        </w:rPr>
+        <w:t>“</w:t>
+      </w:r>
+      <w:r>
+        <w:rPr>
+          <w:i/>
+        </w:rPr>
+        <w:t>The decomposition method used in this analysis is based on a model of demographic functions that change gradually over time.</w:t>
+      </w:r>
+      <w:r>
+        <w:rPr>
+          <w:i/>
+          <w:vertAlign w:val="superscript"/>
+        </w:rPr>
+        <w:t>33</w:t>
+      </w:r>
+      <w:r>
+        <w:rPr>
+          <w:i/>
+        </w:rPr>
+        <w:t xml:space="preserve"> It is a stepwise-based demographic method and has been successfully used to decompose age and cause-specific effects on life expectancy.</w:t>
+      </w:r>
+      <w:r>
+        <w:rPr>
+          <w:i/>
+          <w:vertAlign w:val="superscript"/>
+        </w:rPr>
+        <w:t>34</w:t>
+      </w:r>
+      <w:r>
+        <w:rPr>
+          <w:i/>
+        </w:rPr>
+        <w:t xml:space="preserve"> We provide a short description in the Supplemental Material and the results are fully reproducible from the R-code provided in the Data Sharing statement.</w:t>
+      </w:r>
+      <w:r>
+        <w:rPr>
+          <w:i/>
+        </w:rPr>
+        <w:t>”</w:t>
+      </w:r>
+    </w:p>
+    <w:p>
+      <w:pPr>
+        <w:pStyle w:val="PlainText"/>
+        <w:numPr>
+          <w:ilvl w:val="0"/>
+          <w:numId w:val="9"/>
+        </w:numPr>
+        <w:jc w:val="both"/>
+        <w:rPr>
+          <w:i/>
+        </w:rPr>
+      </w:pPr>
+      <w:r>
+        <w:t>In addition to the Github repository with the code and data</w:t>
+      </w:r>
+      <w:r>
+        <w:t xml:space="preserve"> (</w:t>
+      </w:r>
+      <w:r>
+        <w:rPr>
+          <w:rFonts w:ascii="Helvetica" w:hAnsi="Helvetica"/>
+          <w:color w:val="444444"/>
+          <w:sz w:val="20"/>
+          <w:szCs w:val="20"/>
+        </w:rPr>
+        <w:t>https://goo.gl/L9ppM9)</w:t>
+      </w:r>
+      <w:r>
+        <w:t xml:space="preserve">, we included a </w:t>
       </w:r>
       <w:r>
         <w:t xml:space="preserve">short </w:t>
       </w:r>
       <w:r>
-        <w:t>description of the decomposition method in the appendix:</w:t>
-      </w:r>
-    </w:p>
-    <w:p>
-      <w:pPr>
-        <w:pStyle w:val="PlainText"/>
-        <w:jc w:val="both"/>
-      </w:pPr>
-    </w:p>
-    <w:p>
-      <w:pPr>
-        <w:pStyle w:val="PlainText"/>
-        <w:jc w:val="both"/>
-      </w:pPr>
-      <w:commentRangeStart w:id="11"/>
-      <w:commentRangeStart w:id="12"/>
-      <w:r>
+        <w:t>description of the decom</w:t>
+      </w:r>
+      <w:r>
+        <w:t>position method in the appendix:</w:t>
+      </w:r>
+    </w:p>
+    <w:p>
+      <w:pPr>
+        <w:pStyle w:val="PlainText"/>
+        <w:ind w:left="720"/>
+        <w:jc w:val="both"/>
+        <w:rPr>
+          <w:i/>
+        </w:rPr>
+      </w:pPr>
+      <w:r>
+        <w:rPr>
+          <w:i/>
+        </w:rPr>
         <w:t xml:space="preserve">The decomposition method used in this paper </w:t>
       </w:r>
       <w:r>
+        <w:rPr>
+          <w:i/>
+        </w:rPr>
         <w:t xml:space="preserve">relies on a model of demographic functions based on continuous change </w:t>
       </w:r>
       <w:r>
-        <w:t>(Horiuchi et al 2008).</w:t>
-      </w:r>
-      <w:r>
-        <w:t xml:space="preserve"> Suppose </w:t>
+        <w:rPr>
+          <w:i/>
+        </w:rPr>
+        <w:t xml:space="preserve">(Horiuchi et al 2008). Suppose </w:t>
       </w:r>
       <m:oMath>
         <m:r>
@@ -1782,19 +1924,25 @@
         </m:r>
       </m:oMath>
       <w:r>
+        <w:rPr>
+          <w:i/>
+        </w:rPr>
         <w:t xml:space="preserve"> (e.g.</w:t>
       </w:r>
       <w:r>
+        <w:rPr>
+          <w:i/>
+        </w:rPr>
         <w:t xml:space="preserve"> temporary life expectancy between ages 15 and 49</w:t>
       </w:r>
       <w:r>
+        <w:rPr>
+          <w:i/>
+        </w:rPr>
         <w:t xml:space="preserve">) is a differentiable function of </w:t>
       </w:r>
       <m:oMath>
         <m:r>
-          <m:rPr>
-            <m:sty m:val="p"/>
-          </m:rPr>
           <w:rPr>
             <w:rFonts w:ascii="Cambria Math" w:hAnsi="Cambria Math"/>
           </w:rPr>
@@ -1802,12 +1950,22 @@
         </m:r>
       </m:oMath>
       <w:r>
-        <w:t xml:space="preserve"> covariates (e.g. each age-cause specific mortality rate) denoted by the vector </w:t>
+        <w:rPr>
+          <w:i/>
+        </w:rPr>
+        <w:t xml:space="preserve"> covariates (e.g. each age-cause specific mortality </w:t>
+      </w:r>
+      <w:r>
+        <w:rPr>
+          <w:i/>
+        </w:rPr>
+        <w:lastRenderedPageBreak/>
+        <w:t xml:space="preserve">rate) denoted by the vector </w:t>
       </w:r>
       <m:oMath>
         <m:r>
           <m:rPr>
-            <m:sty m:val="b"/>
+            <m:sty m:val="bi"/>
           </m:rPr>
           <w:rPr>
             <w:rFonts w:ascii="Cambria Math" w:hAnsi="Cambria Math"/>
@@ -1815,9 +1973,6 @@
           <m:t>A</m:t>
         </m:r>
         <m:r>
-          <m:rPr>
-            <m:sty m:val="p"/>
-          </m:rPr>
           <w:rPr>
             <w:rFonts w:ascii="Cambria Math" w:hAnsi="Cambria Math"/>
           </w:rPr>
@@ -1828,14 +1983,12 @@
             <m:ctrlPr>
               <w:rPr>
                 <w:rFonts w:ascii="Cambria Math" w:hAnsi="Cambria Math"/>
+                <w:i/>
               </w:rPr>
             </m:ctrlPr>
           </m:sSubPr>
           <m:e>
             <m:r>
-              <m:rPr>
-                <m:sty m:val="p"/>
-              </m:rPr>
               <w:rPr>
                 <w:rFonts w:ascii="Cambria Math" w:hAnsi="Cambria Math"/>
               </w:rPr>
@@ -1844,9 +1997,6 @@
           </m:e>
           <m:sub>
             <m:r>
-              <m:rPr>
-                <m:sty m:val="p"/>
-              </m:rPr>
               <w:rPr>
                 <w:rFonts w:ascii="Cambria Math" w:hAnsi="Cambria Math"/>
               </w:rPr>
@@ -1855,9 +2005,6 @@
           </m:sub>
         </m:sSub>
         <m:r>
-          <m:rPr>
-            <m:sty m:val="p"/>
-          </m:rPr>
           <w:rPr>
             <w:rFonts w:ascii="Cambria Math" w:hAnsi="Cambria Math"/>
           </w:rPr>
@@ -1868,14 +2015,12 @@
             <m:ctrlPr>
               <w:rPr>
                 <w:rFonts w:ascii="Cambria Math" w:hAnsi="Cambria Math"/>
+                <w:i/>
               </w:rPr>
             </m:ctrlPr>
           </m:sSubPr>
           <m:e>
             <m:r>
-              <m:rPr>
-                <m:sty m:val="p"/>
-              </m:rPr>
               <w:rPr>
                 <w:rFonts w:ascii="Cambria Math" w:hAnsi="Cambria Math"/>
               </w:rPr>
@@ -1884,9 +2029,6 @@
           </m:e>
           <m:sub>
             <m:r>
-              <m:rPr>
-                <m:sty m:val="p"/>
-              </m:rPr>
               <w:rPr>
                 <w:rFonts w:ascii="Cambria Math" w:hAnsi="Cambria Math"/>
               </w:rPr>
@@ -1895,9 +2037,6 @@
           </m:sub>
         </m:sSub>
         <m:r>
-          <m:rPr>
-            <m:sty m:val="p"/>
-          </m:rPr>
           <w:rPr>
             <w:rFonts w:ascii="Cambria Math" w:hAnsi="Cambria Math"/>
           </w:rPr>
@@ -1908,14 +2047,12 @@
             <m:ctrlPr>
               <w:rPr>
                 <w:rFonts w:ascii="Cambria Math" w:hAnsi="Cambria Math"/>
+                <w:i/>
               </w:rPr>
             </m:ctrlPr>
           </m:sSubPr>
           <m:e>
             <m:r>
-              <m:rPr>
-                <m:sty m:val="p"/>
-              </m:rPr>
               <w:rPr>
                 <w:rFonts w:ascii="Cambria Math" w:hAnsi="Cambria Math"/>
               </w:rPr>
@@ -1924,9 +2061,6 @@
           </m:e>
           <m:sub>
             <m:r>
-              <m:rPr>
-                <m:sty m:val="p"/>
-              </m:rPr>
               <w:rPr>
                 <w:rFonts w:ascii="Cambria Math" w:hAnsi="Cambria Math"/>
               </w:rPr>
@@ -1939,14 +2073,12 @@
             <m:ctrlPr>
               <w:rPr>
                 <w:rFonts w:ascii="Cambria Math" w:hAnsi="Cambria Math"/>
+                <w:i/>
               </w:rPr>
             </m:ctrlPr>
           </m:sSupPr>
           <m:e>
             <m:r>
-              <m:rPr>
-                <m:sty m:val="p"/>
-              </m:rPr>
               <w:rPr>
                 <w:rFonts w:ascii="Cambria Math" w:hAnsi="Cambria Math"/>
               </w:rPr>
@@ -1955,9 +2087,6 @@
           </m:e>
           <m:sup>
             <m:r>
-              <m:rPr>
-                <m:sty m:val="p"/>
-              </m:rPr>
               <w:rPr>
                 <w:rFonts w:ascii="Cambria Math" w:hAnsi="Cambria Math"/>
               </w:rPr>
@@ -1967,9 +2096,15 @@
         </m:sSup>
       </m:oMath>
       <w:r>
+        <w:rPr>
+          <w:i/>
+        </w:rPr>
         <w:t>.</w:t>
       </w:r>
       <w:r>
+        <w:rPr>
+          <w:i/>
+        </w:rPr>
         <w:t xml:space="preserve"> If we have observations of two populations </w:t>
       </w:r>
       <m:oMath>
@@ -2001,6 +2136,9 @@
         </m:sSub>
       </m:oMath>
       <w:r>
+        <w:rPr>
+          <w:i/>
+        </w:rPr>
         <w:t xml:space="preserve"> and </w:t>
       </w:r>
       <m:oMath>
@@ -2032,18 +2170,27 @@
         </m:sSub>
       </m:oMath>
       <w:r>
+        <w:rPr>
+          <w:i/>
+        </w:rPr>
         <w:t xml:space="preserve">. </w:t>
       </w:r>
       <w:r>
+        <w:rPr>
+          <w:i/>
+        </w:rPr>
         <w:t xml:space="preserve">We assume that </w:t>
       </w:r>
       <w:r>
+        <w:rPr>
+          <w:i/>
+        </w:rPr>
         <w:t xml:space="preserve">that </w:t>
       </w:r>
       <m:oMath>
         <m:r>
           <m:rPr>
-            <m:sty m:val="b"/>
+            <m:sty m:val="bi"/>
           </m:rPr>
           <w:rPr>
             <w:rFonts w:ascii="Cambria Math" w:hAnsi="Cambria Math"/>
@@ -2052,13 +2199,10 @@
         </m:r>
       </m:oMath>
       <w:r>
-        <w:t xml:space="preserve"> is a differentiable function between</w:t>
-      </w:r>
-      <w:r>
-        <w:rPr>
-          <w:i/>
-        </w:rPr>
-        <w:t xml:space="preserve"> </w:t>
+        <w:rPr>
+          <w:i/>
+        </w:rPr>
+        <w:t xml:space="preserve"> is a differentiable function between </w:t>
       </w:r>
       <m:oMath>
         <m:sSub>
@@ -2089,6 +2233,9 @@
         </m:sSub>
       </m:oMath>
       <w:r>
+        <w:rPr>
+          <w:i/>
+        </w:rPr>
         <w:t xml:space="preserve"> and </w:t>
       </w:r>
       <m:oMath>
@@ -2120,12 +2267,21 @@
         </m:sSub>
       </m:oMath>
       <w:r>
+        <w:rPr>
+          <w:i/>
+        </w:rPr>
         <w:t xml:space="preserve">, </w:t>
       </w:r>
       <w:r>
+        <w:rPr>
+          <w:i/>
+        </w:rPr>
         <w:t>then the</w:t>
       </w:r>
       <w:r>
+        <w:rPr>
+          <w:i/>
+        </w:rPr>
         <w:t xml:space="preserve"> difference in </w:t>
       </w:r>
       <m:oMath>
@@ -2137,6 +2293,9 @@
         </m:r>
       </m:oMath>
       <w:r>
+        <w:rPr>
+          <w:i/>
+        </w:rPr>
         <w:t xml:space="preserve"> between </w:t>
       </w:r>
       <m:oMath>
@@ -2171,10 +2330,7 @@
         <w:rPr>
           <w:i/>
         </w:rPr>
-        <w:t xml:space="preserve"> </w:t>
-      </w:r>
-      <w:r>
-        <w:t xml:space="preserve">and </w:t>
+        <w:t xml:space="preserve"> and </w:t>
       </w:r>
       <m:oMath>
         <m:sSub>
@@ -2205,6 +2361,9 @@
         </m:sSub>
       </m:oMath>
       <w:r>
+        <w:rPr>
+          <w:i/>
+        </w:rPr>
         <w:t xml:space="preserve"> can be expressed as follows:</w:t>
       </w:r>
     </w:p>
@@ -2212,6 +2371,9 @@
       <w:pPr>
         <w:pStyle w:val="PlainText"/>
         <w:jc w:val="both"/>
+        <w:rPr>
+          <w:i/>
+        </w:rPr>
       </w:pPr>
       <m:oMathPara>
         <m:oMath>
@@ -2604,16 +2766,7 @@
             <w:rPr>
               <w:rFonts w:ascii="Cambria Math" w:hAnsi="Cambria Math"/>
             </w:rPr>
-            <m:t>,</m:t>
-          </m:r>
-          <m:r>
-            <m:rPr>
-              <m:sty m:val="p"/>
-            </m:rPr>
-            <w:rPr>
-              <w:rFonts w:ascii="Cambria Math" w:hAnsi="Cambria Math"/>
-            </w:rPr>
-            <m:t xml:space="preserve">                                 (2)</m:t>
+            <m:t>,                                 (2)</m:t>
           </m:r>
         </m:oMath>
       </m:oMathPara>
@@ -2621,9 +2774,16 @@
     <w:p>
       <w:pPr>
         <w:pStyle w:val="PlainText"/>
-        <w:jc w:val="both"/>
-      </w:pPr>
-      <w:r>
+        <w:ind w:left="720"/>
+        <w:jc w:val="both"/>
+        <w:rPr>
+          <w:i/>
+        </w:rPr>
+      </w:pPr>
+      <w:r>
+        <w:rPr>
+          <w:i/>
+        </w:rPr>
         <w:t xml:space="preserve">where </w:t>
       </w:r>
       <m:oMath>
@@ -2655,6 +2815,9 @@
         </m:sSub>
       </m:oMath>
       <w:r>
+        <w:rPr>
+          <w:i/>
+        </w:rPr>
         <w:t xml:space="preserve"> is the total change in </w:t>
       </w:r>
       <m:oMath>
@@ -2666,19 +2829,25 @@
         </m:r>
       </m:oMath>
       <w:r>
+        <w:rPr>
+          <w:i/>
+        </w:rPr>
         <w:t xml:space="preserve"> (e.g. </w:t>
       </w:r>
       <w:r>
+        <w:rPr>
+          <w:i/>
+        </w:rPr>
         <w:t>temporary life expectancy</w:t>
       </w:r>
       <w:r>
+        <w:rPr>
+          <w:i/>
+        </w:rPr>
         <w:t xml:space="preserve">) produced by changes in the </w:t>
       </w:r>
       <m:oMath>
         <m:r>
-          <m:rPr>
-            <m:sty m:val="p"/>
-          </m:rPr>
           <w:rPr>
             <w:rFonts w:ascii="Cambria Math" w:hAnsi="Cambria Math"/>
           </w:rPr>
@@ -2686,6 +2855,9 @@
         </m:r>
       </m:oMath>
       <w:r>
+        <w:rPr>
+          <w:i/>
+        </w:rPr>
         <w:t xml:space="preserve">-th covariate, </w:t>
       </w:r>
       <m:oMath>
@@ -2717,6 +2889,9 @@
         </m:sSub>
       </m:oMath>
       <w:r>
+        <w:rPr>
+          <w:i/>
+        </w:rPr>
         <w:t xml:space="preserve">. The </w:t>
       </w:r>
       <m:oMath>
@@ -2748,302 +2923,382 @@
         </m:sSub>
       </m:oMath>
       <w:r>
-        <w:t>'s in equation (2) were computed with numerical integration following the algorithm suggested by Horiuchi et al (</w:t>
-      </w:r>
-      <w:commentRangeStart w:id="13"/>
-      <w:r>
-        <w:t>2008</w:t>
-      </w:r>
-      <w:commentRangeEnd w:id="13"/>
+        <w:rPr>
+          <w:i/>
+        </w:rPr>
+        <w:t xml:space="preserve">'s in equation (2) were computed with numerical integration following the algorithm suggested by Horiuchi et al (2008). </w:t>
+      </w:r>
+    </w:p>
+    <w:p>
+      <w:pPr>
+        <w:pStyle w:val="PlainText"/>
+        <w:jc w:val="both"/>
+      </w:pPr>
+    </w:p>
+    <w:p>
+      <w:pPr>
+        <w:pStyle w:val="PlainText"/>
+        <w:jc w:val="both"/>
+      </w:pPr>
+      <w:r>
+        <w:t>References</w:t>
+      </w:r>
+      <w:r>
+        <w:t xml:space="preserve"> added</w:t>
+      </w:r>
+    </w:p>
+    <w:p>
+      <w:pPr>
+        <w:pStyle w:val="PlainText"/>
+        <w:jc w:val="both"/>
+      </w:pPr>
+    </w:p>
+    <w:p>
+      <w:pPr>
+        <w:pStyle w:val="PlainText"/>
+        <w:jc w:val="both"/>
+      </w:pPr>
+      <w:r>
+        <w:t>Preston, Samuel, Patrick Heuveline, and Michel Guillot. "Demography: measuring and modeling population processes." (2000).</w:t>
+      </w:r>
+    </w:p>
+    <w:p>
+      <w:pPr>
+        <w:pStyle w:val="PlainText"/>
+        <w:jc w:val="both"/>
+      </w:pPr>
+    </w:p>
+    <w:p>
+      <w:pPr>
+        <w:pStyle w:val="PlainText"/>
+        <w:jc w:val="both"/>
+      </w:pPr>
+      <w:r>
+        <w:rPr>
+          <w:noProof/>
+        </w:rPr>
+        <w:t xml:space="preserve">Arriaga EE. Measuring and explaining the change in life expectancies. </w:t>
+      </w:r>
+      <w:r>
+        <w:rPr>
+          <w:i/>
+          <w:noProof/>
+        </w:rPr>
+        <w:t>Demography</w:t>
+      </w:r>
+      <w:r>
+        <w:rPr>
+          <w:noProof/>
+        </w:rPr>
+        <w:t xml:space="preserve"> 1984;21(1):83-96.</w:t>
+      </w:r>
+    </w:p>
+    <w:p>
+      <w:pPr>
+        <w:pStyle w:val="PlainText"/>
+        <w:jc w:val="both"/>
+      </w:pPr>
+    </w:p>
+    <w:p>
+      <w:pPr>
+        <w:pStyle w:val="PlainText"/>
+        <w:jc w:val="both"/>
+        <w:rPr>
+          <w:b/>
+        </w:rPr>
+      </w:pPr>
+      <w:r>
+        <w:rPr>
+          <w:b/>
+        </w:rPr>
+        <w:t>Results:</w:t>
+      </w:r>
+    </w:p>
+    <w:p>
+      <w:pPr>
+        <w:pStyle w:val="PlainText"/>
+        <w:jc w:val="both"/>
+        <w:rPr>
+          <w:b/>
+        </w:rPr>
+      </w:pPr>
+      <w:r>
+        <w:rPr>
+          <w:b/>
+        </w:rPr>
+        <w:t>5.</w:t>
+      </w:r>
+      <w:r>
+        <w:rPr>
+          <w:b/>
+        </w:rPr>
+        <w:tab/>
+        <w:t xml:space="preserve">The graphical representation of results is remarkable and clear. </w:t>
+      </w:r>
+    </w:p>
+    <w:p>
+      <w:pPr>
+        <w:pStyle w:val="PlainText"/>
+        <w:jc w:val="both"/>
+        <w:rPr>
+          <w:b/>
+        </w:rPr>
+      </w:pPr>
+    </w:p>
+    <w:p>
+      <w:pPr>
+        <w:pStyle w:val="PlainText"/>
+        <w:jc w:val="both"/>
+      </w:pPr>
+      <w:r>
+        <w:t>Thanks, all the graphs are reproducible by following the code</w:t>
+      </w:r>
+      <w:r>
+        <w:t xml:space="preserve"> made available </w:t>
+      </w:r>
+      <w:r>
+        <w:t>on Github</w:t>
+      </w:r>
+      <w:r>
+        <w:t xml:space="preserve"> (</w:t>
+      </w:r>
+      <w:r>
+        <w:rPr>
+          <w:rFonts w:ascii="Helvetica" w:hAnsi="Helvetica"/>
+          <w:color w:val="444444"/>
+          <w:sz w:val="20"/>
+          <w:szCs w:val="20"/>
+        </w:rPr>
+        <w:t>https://goo.gl/L9ppM9)</w:t>
+      </w:r>
+      <w:r>
+        <w:t>.</w:t>
+      </w:r>
+    </w:p>
+    <w:p>
+      <w:pPr>
+        <w:pStyle w:val="PlainText"/>
+        <w:jc w:val="both"/>
+        <w:rPr>
+          <w:b/>
+        </w:rPr>
+      </w:pPr>
+    </w:p>
+    <w:p>
+      <w:pPr>
+        <w:pStyle w:val="PlainText"/>
+        <w:jc w:val="both"/>
+        <w:rPr>
+          <w:b/>
+        </w:rPr>
+      </w:pPr>
+      <w:r>
+        <w:rPr>
+          <w:b/>
+        </w:rPr>
+        <w:t>6.</w:t>
+      </w:r>
+      <w:r>
+        <w:rPr>
+          <w:b/>
+        </w:rPr>
+        <w:tab/>
+        <w:t xml:space="preserve">Figure 3 is a little bit hard to read. I’d suggest that the authors repeat the name of each state in each column, and join these names by lines (the same lines in the current figure). Otherwise, trying to figure out the ranking in ages 50-84 is very hard. </w:t>
+      </w:r>
+    </w:p>
+    <w:p>
+      <w:pPr>
+        <w:pStyle w:val="PlainText"/>
+        <w:jc w:val="both"/>
+        <w:rPr>
+          <w:b/>
+        </w:rPr>
+      </w:pPr>
+    </w:p>
+    <w:p>
+      <w:pPr>
+        <w:pStyle w:val="PlainText"/>
+        <w:jc w:val="both"/>
+      </w:pPr>
+      <w:r>
+        <w:t>We thank the reviewer for this suggestion. We followed his advice and produced the graph as he suggested. The outcome, which reads better than the original one</w:t>
+      </w:r>
+      <w:r>
+        <w:t>,</w:t>
+      </w:r>
+      <w:r>
+        <w:t xml:space="preserve"> looks lik</w:t>
+      </w:r>
+      <w:commentRangeStart w:id="4"/>
+      <w:r>
+        <w:t>e:</w:t>
+      </w:r>
+      <w:commentRangeEnd w:id="4"/>
       <w:r>
         <w:rPr>
           <w:rStyle w:val="CommentReference"/>
           <w:rFonts w:ascii="Times New Roman" w:eastAsiaTheme="minorHAnsi" w:hAnsi="Times New Roman" w:cstheme="minorBidi"/>
         </w:rPr>
-        <w:commentReference w:id="13"/>
-      </w:r>
-      <w:r>
-        <w:t xml:space="preserve">). </w:t>
-      </w:r>
-      <w:commentRangeEnd w:id="11"/>
+        <w:commentReference w:id="4"/>
+      </w:r>
+    </w:p>
+    <w:p>
+      <w:pPr>
+        <w:pStyle w:val="PlainText"/>
+        <w:jc w:val="both"/>
+        <w:rPr>
+          <w:b/>
+        </w:rPr>
+      </w:pPr>
+    </w:p>
+    <w:p>
+      <w:pPr>
+        <w:pStyle w:val="PlainText"/>
+        <w:jc w:val="both"/>
+        <w:rPr>
+          <w:b/>
+        </w:rPr>
+      </w:pPr>
+      <w:r>
+        <w:rPr>
+          <w:b/>
+        </w:rPr>
+        <w:t>Discussion</w:t>
+      </w:r>
+    </w:p>
+    <w:p>
+      <w:pPr>
+        <w:pStyle w:val="PlainText"/>
+        <w:jc w:val="both"/>
+        <w:rPr>
+          <w:b/>
+        </w:rPr>
+      </w:pPr>
+      <w:r>
+        <w:rPr>
+          <w:b/>
+        </w:rPr>
+        <w:t>7.</w:t>
+      </w:r>
+      <w:r>
+        <w:rPr>
+          <w:b/>
+        </w:rPr>
+        <w:tab/>
+        <w:t xml:space="preserve">Limitations: some of the aspects indicated in comments 2-3 above should be at least mentioned as limitations of this study. </w:t>
+      </w:r>
+    </w:p>
+    <w:p>
+      <w:pPr>
+        <w:pStyle w:val="PlainText"/>
+        <w:jc w:val="both"/>
+        <w:rPr>
+          <w:b/>
+        </w:rPr>
+      </w:pPr>
+    </w:p>
+    <w:p>
+      <w:pPr>
+        <w:pStyle w:val="PlainText"/>
+        <w:jc w:val="both"/>
+      </w:pPr>
+      <w:r>
+        <w:t xml:space="preserve">Thank you. </w:t>
+      </w:r>
+      <w:r>
+        <w:t>We have now included sentences emphasizing the two issues</w:t>
+      </w:r>
+      <w:r>
+        <w:t xml:space="preserve"> in comments 2-</w:t>
+      </w:r>
+      <w:commentRangeStart w:id="5"/>
+      <w:r>
+        <w:t>3</w:t>
+      </w:r>
+      <w:commentRangeEnd w:id="5"/>
       <w:r>
         <w:rPr>
           <w:rStyle w:val="CommentReference"/>
           <w:rFonts w:ascii="Times New Roman" w:eastAsiaTheme="minorHAnsi" w:hAnsi="Times New Roman" w:cstheme="minorBidi"/>
         </w:rPr>
-        <w:commentReference w:id="11"/>
-      </w:r>
-      <w:commentRangeEnd w:id="12"/>
-      <w:r>
-        <w:rPr>
-          <w:rStyle w:val="CommentReference"/>
-          <w:rFonts w:ascii="Times New Roman" w:eastAsiaTheme="minorHAnsi" w:hAnsi="Times New Roman" w:cstheme="minorBidi"/>
-        </w:rPr>
-        <w:commentReference w:id="12"/>
-      </w:r>
-    </w:p>
-    <w:p>
-      <w:pPr>
-        <w:pStyle w:val="PlainText"/>
-        <w:jc w:val="both"/>
-      </w:pPr>
-    </w:p>
-    <w:p>
-      <w:pPr>
-        <w:pStyle w:val="PlainText"/>
-        <w:jc w:val="both"/>
-        <w:rPr>
-          <w:b/>
-        </w:rPr>
-      </w:pPr>
-    </w:p>
-    <w:p>
-      <w:pPr>
-        <w:pStyle w:val="PlainText"/>
-        <w:jc w:val="both"/>
-        <w:rPr>
-          <w:b/>
-        </w:rPr>
-      </w:pPr>
-      <w:r>
-        <w:rPr>
-          <w:b/>
-        </w:rPr>
-        <w:t>Results:</w:t>
-      </w:r>
-    </w:p>
-    <w:p>
-      <w:pPr>
-        <w:pStyle w:val="PlainText"/>
-        <w:jc w:val="both"/>
-        <w:rPr>
-          <w:b/>
-        </w:rPr>
-      </w:pPr>
-      <w:r>
-        <w:rPr>
-          <w:b/>
-        </w:rPr>
-        <w:t>5.</w:t>
-      </w:r>
-      <w:r>
-        <w:rPr>
-          <w:b/>
-        </w:rPr>
-        <w:tab/>
-        <w:t xml:space="preserve">The graphical representation of results is remarkable and clear. </w:t>
-      </w:r>
-    </w:p>
-    <w:p>
-      <w:pPr>
-        <w:pStyle w:val="PlainText"/>
-        <w:jc w:val="both"/>
-        <w:rPr>
-          <w:b/>
-        </w:rPr>
-      </w:pPr>
-    </w:p>
-    <w:p>
-      <w:pPr>
-        <w:pStyle w:val="PlainText"/>
-        <w:jc w:val="both"/>
-      </w:pPr>
-      <w:r>
+        <w:commentReference w:id="5"/>
+      </w:r>
+      <w:r>
+        <w:t xml:space="preserve">. </w:t>
+      </w:r>
+    </w:p>
+    <w:p>
+      <w:pPr>
+        <w:pStyle w:val="PlainText"/>
+        <w:jc w:val="both"/>
+      </w:pPr>
+    </w:p>
+    <w:p>
+      <w:pPr>
+        <w:pStyle w:val="PlainText"/>
+        <w:jc w:val="both"/>
+      </w:pPr>
+      <w:r>
+        <w:t>We added the next sentences to the Strengths and limitations section:</w:t>
+      </w:r>
+    </w:p>
+    <w:p>
+      <w:pPr>
+        <w:pStyle w:val="PlainText"/>
+        <w:numPr>
+          <w:ilvl w:val="0"/>
+          <w:numId w:val="11"/>
+        </w:numPr>
+        <w:jc w:val="both"/>
+        <w:rPr>
+          <w:i/>
+        </w:rPr>
+      </w:pPr>
+      <w:r>
+        <w:rPr>
+          <w:rFonts w:cstheme="minorHAnsi"/>
+          <w:i/>
+          <w:sz w:val="24"/>
+          <w:szCs w:val="24"/>
+        </w:rPr>
+        <w:t>In addition, underreported deaths and ill-defined causes of death could potentially bias our results. Mexico is among the countries with high-quality data according with the Pan American Health Organization’s criteria. Underreported deaths are estimated to be around 0.8%, (WHO 2018, OPS 2014) while ill-defined causes of death represented 2.1% in the beginning of the century and has decreased to 1.7% more recently (OPS 2014). Therefore, we expect our main findings to hold given the small percentages of ill-defined and underreported deaths.</w:t>
+      </w:r>
+    </w:p>
+    <w:p>
+      <w:pPr>
+        <w:pStyle w:val="PlainText"/>
+        <w:numPr>
+          <w:ilvl w:val="0"/>
+          <w:numId w:val="11"/>
+        </w:numPr>
+        <w:jc w:val="both"/>
+        <w:rPr>
+          <w:i/>
+        </w:rPr>
+      </w:pPr>
+    </w:p>
+    <w:p>
+      <w:pPr>
+        <w:pStyle w:val="PlainText"/>
+        <w:jc w:val="both"/>
+        <w:rPr>
+          <w:b/>
+        </w:rPr>
+      </w:pPr>
+    </w:p>
+    <w:p>
+      <w:pPr>
+        <w:pStyle w:val="PlainText"/>
+        <w:jc w:val="both"/>
+        <w:rPr>
+          <w:b/>
+        </w:rPr>
+      </w:pPr>
+      <w:r>
+        <w:rPr>
+          <w:b/>
+        </w:rPr>
         <w:lastRenderedPageBreak/>
-        <w:t>Thanks, all the graphs are reproducible by following the code</w:t>
-      </w:r>
-      <w:ins w:id="14" w:author="Vladimir Canudas Romo" w:date="2018-05-03T13:51:00Z">
-        <w:r>
-          <w:t xml:space="preserve"> made available </w:t>
-        </w:r>
-      </w:ins>
-      <w:del w:id="15" w:author="Vladimir Canudas Romo" w:date="2018-05-03T13:51:00Z">
-        <w:r>
-          <w:delText xml:space="preserve"> </w:delText>
-        </w:r>
-      </w:del>
-      <w:r>
-        <w:t>on Github.</w:t>
-      </w:r>
-    </w:p>
-    <w:p>
-      <w:pPr>
-        <w:pStyle w:val="PlainText"/>
-        <w:jc w:val="both"/>
-        <w:rPr>
-          <w:b/>
-        </w:rPr>
-      </w:pPr>
-    </w:p>
-    <w:p>
-      <w:pPr>
-        <w:pStyle w:val="PlainText"/>
-        <w:jc w:val="both"/>
-        <w:rPr>
-          <w:b/>
-        </w:rPr>
-      </w:pPr>
-      <w:r>
-        <w:rPr>
-          <w:b/>
-        </w:rPr>
-        <w:t>6.</w:t>
-      </w:r>
-      <w:r>
-        <w:rPr>
-          <w:b/>
-        </w:rPr>
-        <w:tab/>
-        <w:t xml:space="preserve">Figure 3 is a little bit hard to read. I’d suggest that the authors repeat the name of each state in each column, and join these names by lines (the same lines in the current figure). Otherwise, trying to figure out the ranking in ages 50-84 is very hard. </w:t>
-      </w:r>
-    </w:p>
-    <w:p>
-      <w:pPr>
-        <w:pStyle w:val="PlainText"/>
-        <w:jc w:val="both"/>
-        <w:rPr>
-          <w:b/>
-        </w:rPr>
-      </w:pPr>
-    </w:p>
-    <w:p>
-      <w:pPr>
-        <w:pStyle w:val="PlainText"/>
-        <w:jc w:val="both"/>
-      </w:pPr>
-      <w:r>
-        <w:t>We thank the reviewer for this suggestion. We followed his advice and produced the graph as he suggested. The outcome, which reads better than the original one</w:t>
-      </w:r>
-      <w:r>
-        <w:t>,</w:t>
-      </w:r>
-      <w:r>
-        <w:t xml:space="preserve"> looks lik</w:t>
-      </w:r>
-      <w:commentRangeStart w:id="16"/>
-      <w:r>
-        <w:t>e:</w:t>
-      </w:r>
-      <w:commentRangeEnd w:id="16"/>
-      <w:r>
-        <w:rPr>
-          <w:rStyle w:val="CommentReference"/>
-          <w:rFonts w:ascii="Times New Roman" w:eastAsiaTheme="minorHAnsi" w:hAnsi="Times New Roman" w:cstheme="minorBidi"/>
-        </w:rPr>
-        <w:commentReference w:id="16"/>
-      </w:r>
-    </w:p>
-    <w:p>
-      <w:pPr>
-        <w:pStyle w:val="PlainText"/>
-        <w:jc w:val="both"/>
-        <w:rPr>
-          <w:b/>
-        </w:rPr>
-      </w:pPr>
-      <w:bookmarkStart w:id="17" w:name="_GoBack"/>
-      <w:bookmarkEnd w:id="17"/>
-    </w:p>
-    <w:p>
-      <w:pPr>
-        <w:pStyle w:val="PlainText"/>
-        <w:jc w:val="both"/>
-        <w:rPr>
-          <w:b/>
-        </w:rPr>
-      </w:pPr>
-      <w:r>
-        <w:rPr>
-          <w:b/>
-        </w:rPr>
-        <w:t>Discussion</w:t>
-      </w:r>
-    </w:p>
-    <w:p>
-      <w:pPr>
-        <w:pStyle w:val="PlainText"/>
-        <w:jc w:val="both"/>
-        <w:rPr>
-          <w:ins w:id="18" w:author="Vladimir Canudas Romo" w:date="2018-05-03T15:55:00Z"/>
-          <w:b/>
-        </w:rPr>
-      </w:pPr>
-      <w:r>
-        <w:rPr>
-          <w:b/>
-        </w:rPr>
-        <w:t>7.</w:t>
-      </w:r>
-      <w:r>
-        <w:rPr>
-          <w:b/>
-        </w:rPr>
-        <w:tab/>
-        <w:t xml:space="preserve">Limitations: some of the aspects indicated in comments 2-3 above should be at least mentioned as limitations of this study. </w:t>
-      </w:r>
-    </w:p>
-    <w:p>
-      <w:pPr>
-        <w:pStyle w:val="PlainText"/>
-        <w:jc w:val="both"/>
-        <w:rPr>
-          <w:ins w:id="19" w:author="Vladimir Canudas Romo" w:date="2018-05-03T15:55:00Z"/>
-          <w:b/>
-        </w:rPr>
-      </w:pPr>
-    </w:p>
-    <w:p>
-      <w:pPr>
-        <w:pStyle w:val="PlainText"/>
-        <w:jc w:val="both"/>
-        <w:rPr>
-          <w:rPrChange w:id="20" w:author="Vladimir Canudas Romo" w:date="2018-05-03T15:56:00Z">
-            <w:rPr>
-              <w:b/>
-            </w:rPr>
-          </w:rPrChange>
-        </w:rPr>
-      </w:pPr>
-      <w:ins w:id="21" w:author="Vladimir Canudas Romo" w:date="2018-05-03T15:56:00Z">
-        <w:r>
-          <w:t xml:space="preserve">Thank you. </w:t>
-        </w:r>
-        <w:r>
-          <w:rPr>
-            <w:rPrChange w:id="22" w:author="Vladimir Canudas Romo" w:date="2018-05-03T15:56:00Z">
-              <w:rPr>
-                <w:b/>
-              </w:rPr>
-            </w:rPrChange>
-          </w:rPr>
-          <w:t>We have now included sentences emphasizing the two issues</w:t>
-        </w:r>
-        <w:r>
-          <w:t xml:space="preserve"> in comments 2-3. </w:t>
-        </w:r>
-      </w:ins>
-    </w:p>
-    <w:p>
-      <w:pPr>
-        <w:pStyle w:val="PlainText"/>
-        <w:jc w:val="both"/>
-        <w:rPr>
-          <w:b/>
-        </w:rPr>
-      </w:pPr>
-    </w:p>
-    <w:p>
-      <w:pPr>
-        <w:pStyle w:val="PlainText"/>
-        <w:jc w:val="both"/>
-        <w:rPr>
-          <w:b/>
-        </w:rPr>
-      </w:pPr>
-      <w:r>
-        <w:rPr>
-          <w:b/>
-        </w:rPr>
         <w:t>8.</w:t>
       </w:r>
       <w:r>
@@ -3308,26 +3563,14 @@
         </w:rPr>
         <w:t xml:space="preserve">we followed her suggestion and included suicide in the set of causes that we look independently within our concept of Avoidable/Amenable mortality. We found the </w:t>
       </w:r>
-      <w:del w:id="23" w:author="Annette" w:date="2018-05-03T20:17:00Z">
-        <w:r>
-          <w:rPr>
-            <w:rFonts w:ascii="Calibri" w:eastAsia="Times New Roman" w:hAnsi="Calibri" w:cs="Times New Roman"/>
-            <w:sz w:val="22"/>
-            <w:szCs w:val="21"/>
-          </w:rPr>
-          <w:delText xml:space="preserve">next </w:delText>
-        </w:r>
-      </w:del>
-      <w:ins w:id="24" w:author="Annette" w:date="2018-05-03T20:17:00Z">
-        <w:r>
-          <w:rPr>
-            <w:rFonts w:ascii="Calibri" w:eastAsia="Times New Roman" w:hAnsi="Calibri" w:cs="Times New Roman"/>
-            <w:sz w:val="22"/>
-            <w:szCs w:val="21"/>
-          </w:rPr>
-          <w:t xml:space="preserve">following </w:t>
-        </w:r>
-      </w:ins>
+      <w:r>
+        <w:rPr>
+          <w:rFonts w:ascii="Calibri" w:eastAsia="Times New Roman" w:hAnsi="Calibri" w:cs="Times New Roman"/>
+          <w:sz w:val="22"/>
+          <w:szCs w:val="21"/>
+        </w:rPr>
+        <w:t xml:space="preserve">following </w:t>
+      </w:r>
       <w:r>
         <w:rPr>
           <w:rFonts w:ascii="Calibri" w:eastAsia="Times New Roman" w:hAnsi="Calibri" w:cs="Times New Roman"/>
@@ -3560,24 +3803,210 @@
           <w:szCs w:val="21"/>
         </w:rPr>
       </w:pPr>
-      <w:commentRangeStart w:id="25"/>
-      <w:r>
-        <w:rPr>
-          <w:rFonts w:ascii="Calibri" w:eastAsia="Times New Roman" w:hAnsi="Calibri" w:cs="Times New Roman"/>
+      <w:r>
+        <w:rPr>
+          <w:rFonts w:ascii="Calibri" w:eastAsia="Times New Roman" w:hAnsi="Calibri" w:cs="Times New Roman"/>
+          <w:szCs w:val="21"/>
+        </w:rPr>
+        <w:t xml:space="preserve">In the discussion </w:t>
+      </w:r>
+      <w:r>
+        <w:rPr>
+          <w:rFonts w:ascii="Calibri" w:eastAsia="Times New Roman" w:hAnsi="Calibri" w:cs="Times New Roman"/>
+          <w:szCs w:val="21"/>
+        </w:rPr>
+        <w:t>section,</w:t>
+      </w:r>
+      <w:r>
+        <w:rPr>
+          <w:rFonts w:ascii="Calibri" w:eastAsia="Times New Roman" w:hAnsi="Calibri" w:cs="Times New Roman"/>
+          <w:szCs w:val="21"/>
+        </w:rPr>
+        <w:t xml:space="preserve"> we added the next sentences and references:</w:t>
+      </w:r>
+    </w:p>
+    <w:p>
+      <w:pPr>
+        <w:pStyle w:val="ListParagraph"/>
+        <w:jc w:val="both"/>
+        <w:rPr>
+          <w:rFonts w:ascii="Calibri" w:eastAsia="Times New Roman" w:hAnsi="Calibri" w:cs="Times New Roman"/>
+          <w:i/>
+          <w:szCs w:val="21"/>
+        </w:rPr>
+      </w:pPr>
+      <w:r>
+        <w:rPr>
+          <w:rFonts w:ascii="Calibri" w:eastAsia="Times New Roman" w:hAnsi="Calibri" w:cs="Times New Roman"/>
+          <w:i/>
           <w:szCs w:val="21"/>
         </w:rPr>
         <w:lastRenderedPageBreak/>
-        <w:t>In the discussion section we added the next sentences and references:</w:t>
-      </w:r>
-      <w:commentRangeEnd w:id="25"/>
-      <w:r>
-        <w:rPr>
-          <w:rStyle w:val="CommentReference"/>
-          <w:rFonts w:ascii="Times New Roman" w:hAnsi="Times New Roman"/>
-          <w:lang w:val="en-US"/>
-        </w:rPr>
-        <w:commentReference w:id="25"/>
-      </w:r>
+        <w:t xml:space="preserve">“… </w:t>
+      </w:r>
+      <w:r>
+        <w:rPr>
+          <w:rFonts w:ascii="Calibri" w:eastAsia="Times New Roman" w:hAnsi="Calibri" w:cs="Times New Roman"/>
+          <w:i/>
+          <w:szCs w:val="21"/>
+        </w:rPr>
+        <w:t>t</w:t>
+      </w:r>
+      <w:r>
+        <w:rPr>
+          <w:rFonts w:ascii="Calibri" w:eastAsia="Times New Roman" w:hAnsi="Calibri" w:cs="Times New Roman"/>
+          <w:i/>
+          <w:szCs w:val="21"/>
+        </w:rPr>
+        <w:t>he exposure that people have had to violence has triggered mental health problems, e.g. population perceived vulnerability (Canudas-Romo et al. 2016). At the same time suicide is strongly linked to mental disorders (</w:t>
+      </w:r>
+      <w:r>
+        <w:rPr>
+          <w:rFonts w:ascii="Arial" w:hAnsi="Arial" w:cs="Arial"/>
+          <w:color w:val="222222"/>
+          <w:sz w:val="20"/>
+          <w:szCs w:val="20"/>
+          <w:shd w:val="clear" w:color="auto" w:fill="FFFFFF"/>
+        </w:rPr>
+        <w:t>Zalsman</w:t>
+      </w:r>
+      <w:r>
+        <w:rPr>
+          <w:rFonts w:ascii="Calibri" w:eastAsia="Times New Roman" w:hAnsi="Calibri" w:cs="Times New Roman"/>
+          <w:i/>
+          <w:szCs w:val="21"/>
+        </w:rPr>
+        <w:t xml:space="preserve"> </w:t>
+      </w:r>
+      <w:r>
+        <w:rPr>
+          <w:rFonts w:ascii="Calibri" w:eastAsia="Times New Roman" w:hAnsi="Calibri" w:cs="Times New Roman"/>
+          <w:i/>
+          <w:szCs w:val="21"/>
+        </w:rPr>
+        <w:t>et al 2016</w:t>
+      </w:r>
+      <w:r>
+        <w:rPr>
+          <w:rFonts w:ascii="Calibri" w:eastAsia="Times New Roman" w:hAnsi="Calibri" w:cs="Times New Roman"/>
+          <w:i/>
+          <w:szCs w:val="21"/>
+        </w:rPr>
+        <w:t>). Thus, if the Mexican health system does not have proper interventions to handle the mental health needs of the population, an increase in suicides might be observed in the future.”</w:t>
+      </w:r>
+    </w:p>
+    <w:p>
+      <w:pPr>
+        <w:pStyle w:val="ListParagraph"/>
+        <w:jc w:val="both"/>
+        <w:rPr>
+          <w:rFonts w:ascii="Calibri" w:eastAsia="Times New Roman" w:hAnsi="Calibri" w:cs="Times New Roman"/>
+          <w:i/>
+          <w:szCs w:val="21"/>
+        </w:rPr>
+      </w:pPr>
+    </w:p>
+    <w:p>
+      <w:pPr>
+        <w:pStyle w:val="ListParagraph"/>
+        <w:jc w:val="both"/>
+        <w:rPr>
+          <w:rFonts w:ascii="Calibri" w:eastAsia="Times New Roman" w:hAnsi="Calibri" w:cs="Times New Roman"/>
+          <w:i/>
+          <w:szCs w:val="21"/>
+        </w:rPr>
+      </w:pPr>
+      <w:r>
+        <w:rPr>
+          <w:rFonts w:ascii="Calibri" w:eastAsia="Times New Roman" w:hAnsi="Calibri" w:cs="Times New Roman"/>
+          <w:i/>
+          <w:szCs w:val="21"/>
+        </w:rPr>
+        <w:t>R</w:t>
+      </w:r>
+      <w:r>
+        <w:rPr>
+          <w:rFonts w:ascii="Calibri" w:eastAsia="Times New Roman" w:hAnsi="Calibri" w:cs="Times New Roman"/>
+          <w:i/>
+          <w:szCs w:val="21"/>
+        </w:rPr>
+        <w:t>eferences</w:t>
+      </w:r>
+    </w:p>
+    <w:p>
+      <w:pPr>
+        <w:pStyle w:val="ListParagraph"/>
+        <w:jc w:val="both"/>
+        <w:rPr>
+          <w:rFonts w:ascii="Calibri" w:eastAsia="Times New Roman" w:hAnsi="Calibri" w:cs="Times New Roman"/>
+          <w:i/>
+          <w:szCs w:val="21"/>
+        </w:rPr>
+      </w:pPr>
+    </w:p>
+    <w:p>
+      <w:pPr>
+        <w:pStyle w:val="ListParagraph"/>
+        <w:jc w:val="both"/>
+        <w:rPr>
+          <w:rFonts w:ascii="Calibri" w:eastAsia="Times New Roman" w:hAnsi="Calibri" w:cs="Times New Roman"/>
+          <w:szCs w:val="21"/>
+        </w:rPr>
+      </w:pPr>
+      <w:r>
+        <w:rPr>
+          <w:rFonts w:ascii="Calibri" w:eastAsia="Times New Roman" w:hAnsi="Calibri" w:cs="Times New Roman"/>
+          <w:szCs w:val="21"/>
+        </w:rPr>
+        <w:t>Zalsman, G., Hawton, K., Wasserman, D., van Heeringen, K., Arensman, E., Sarchiapone, M., ... &amp; Purebl, G. (2016). Suicide prevention strategies revisited: 10-year systematic review. The Lancet Psychiatry, 3(7), 646-659.</w:t>
+      </w:r>
+    </w:p>
+    <w:p>
+      <w:pPr>
+        <w:pStyle w:val="ListParagraph"/>
+        <w:jc w:val="both"/>
+        <w:rPr>
+          <w:rFonts w:ascii="Calibri" w:eastAsia="Times New Roman" w:hAnsi="Calibri" w:cs="Times New Roman"/>
+          <w:szCs w:val="21"/>
+        </w:rPr>
+      </w:pPr>
+    </w:p>
+    <w:p>
+      <w:pPr>
+        <w:pStyle w:val="ListParagraph"/>
+        <w:jc w:val="both"/>
+        <w:rPr>
+          <w:rFonts w:ascii="Calibri" w:eastAsia="Times New Roman" w:hAnsi="Calibri" w:cs="Times New Roman"/>
+          <w:szCs w:val="21"/>
+        </w:rPr>
+      </w:pPr>
+      <w:r>
+        <w:rPr>
+          <w:rFonts w:ascii="Calibri" w:eastAsia="Times New Roman" w:hAnsi="Calibri" w:cs="Times New Roman"/>
+          <w:szCs w:val="21"/>
+        </w:rPr>
+        <w:t>Canudas-Romo, V., Aburto, J. M., García-Guerrero, V. M., &amp; Beltrán-Sánchez, H. (2016). Mexico's epidemic of violence and its public health significance on average length of life. J Epidemiol Community Health, jech-2015.</w:t>
+      </w:r>
+    </w:p>
+    <w:p>
+      <w:pPr>
+        <w:pStyle w:val="ListParagraph"/>
+        <w:jc w:val="both"/>
+        <w:rPr>
+          <w:rFonts w:ascii="Calibri" w:eastAsia="Times New Roman" w:hAnsi="Calibri" w:cs="Times New Roman"/>
+          <w:szCs w:val="21"/>
+        </w:rPr>
+      </w:pPr>
+    </w:p>
+    <w:p>
+      <w:pPr>
+        <w:pStyle w:val="ListParagraph"/>
+        <w:jc w:val="both"/>
+        <w:rPr>
+          <w:rFonts w:ascii="Calibri" w:eastAsia="Times New Roman" w:hAnsi="Calibri" w:cs="Times New Roman"/>
+          <w:szCs w:val="21"/>
+        </w:rPr>
+      </w:pPr>
     </w:p>
     <w:p>
       <w:pPr>
@@ -3671,6 +4100,7 @@
         <w:rPr>
           <w:noProof/>
         </w:rPr>
+        <w:lastRenderedPageBreak/>
         <mc:AlternateContent>
           <mc:Choice Requires="wps">
             <w:drawing>
@@ -4011,7 +4441,7 @@
 
 <file path=word/comments.xml><?xml version="1.0" encoding="utf-8"?>
 <w:comments xmlns:wpc="http://schemas.microsoft.com/office/word/2010/wordprocessingCanvas" xmlns:cx="http://schemas.microsoft.com/office/drawing/2014/chartex" xmlns:cx1="http://schemas.microsoft.com/office/drawing/2015/9/8/chartex" xmlns:cx2="http://schemas.microsoft.com/office/drawing/2015/10/21/chartex" xmlns:cx3="http://schemas.microsoft.com/office/drawing/2016/5/9/chartex" xmlns:cx4="http://schemas.microsoft.com/office/drawing/2016/5/10/chartex" xmlns:cx5="http://schemas.microsoft.com/office/drawing/2016/5/11/chartex" xmlns:mc="http://schemas.openxmlformats.org/markup-compatibility/2006" xmlns:o="urn:schemas-microsoft-com:office:office" xmlns:r="http://schemas.openxmlformats.org/officeDocument/2006/relationships" xmlns:m="http://schemas.openxmlformats.org/officeDocument/2006/math" xmlns:v="urn:schemas-microsoft-com:vml" xmlns:wp14="http://schemas.microsoft.com/office/word/2010/wordprocessingDrawing" xmlns:wp="http://schemas.openxmlformats.org/drawingml/2006/wordprocessingDrawing" xmlns:w10="urn:schemas-microsoft-com:office:word" xmlns:w="http://schemas.openxmlformats.org/wordprocessingml/2006/main" xmlns:w14="http://schemas.microsoft.com/office/word/2010/wordml" xmlns:w15="http://schemas.microsoft.com/office/word/2012/wordml" xmlns:w16se="http://schemas.microsoft.com/office/word/2015/wordml/symex" xmlns:wpg="http://schemas.microsoft.com/office/word/2010/wordprocessingGroup" xmlns:wpi="http://schemas.microsoft.com/office/word/2010/wordprocessingInk" xmlns:wne="http://schemas.microsoft.com/office/word/2006/wordml" xmlns:wps="http://schemas.microsoft.com/office/word/2010/wordprocessingShape" mc:Ignorable="w14 w15 w16se wp14">
-  <w:comment w:id="3" w:author="Vladimir Canudas Romo" w:date="2018-05-03T10:51:00Z" w:initials="VCR">
+  <w:comment w:id="0" w:author="Vladimir Canudas Romo" w:date="2018-05-03T19:57:00Z" w:initials="VCR">
     <w:p>
       <w:pPr>
         <w:pStyle w:val="CommentText"/>
@@ -4023,17 +4453,57 @@
         <w:annotationRef/>
       </w:r>
       <w:r>
-        <w:t xml:space="preserve">It would be good to mention at some point that for the rest of the conversation you will refer to 32 states although one of them is the </w:t>
-      </w:r>
-      <w:r>
-        <w:t xml:space="preserve">capital - </w:t>
-      </w:r>
-      <w:r>
-        <w:t>federal district DF.</w:t>
+        <w:t>The exercise that the reviewer is suggesting is going to have really minimal effect</w:t>
+      </w:r>
+      <w:r>
+        <w:t xml:space="preserve"> in the overall results</w:t>
+      </w:r>
+      <w:r>
+        <w:t>, given the little proportion of ill-defined that you mentioned above. AND I think the argument should be in that direction.</w:t>
+      </w:r>
+    </w:p>
+    <w:p>
+      <w:pPr>
+        <w:pStyle w:val="CommentText"/>
+      </w:pPr>
+    </w:p>
+    <w:p>
+      <w:pPr>
+        <w:pStyle w:val="CommentText"/>
+      </w:pPr>
+      <w:r>
+        <w:t xml:space="preserve">I mention this because the </w:t>
+      </w:r>
+      <w:r>
+        <w:t xml:space="preserve">proportional </w:t>
+      </w:r>
+      <w:r>
+        <w:t>distributi</w:t>
+      </w:r>
+      <w:r>
+        <w:t>on</w:t>
+      </w:r>
+      <w:r>
+        <w:t xml:space="preserve"> </w:t>
+      </w:r>
+      <w:r>
+        <w:t xml:space="preserve">will actually cause a distribution of the contribution </w:t>
+      </w:r>
+      <w:r>
+        <w:t xml:space="preserve">of the ill-defined to the life expectancy gap </w:t>
+      </w:r>
+      <w:r>
+        <w:t>(which I imagine being minimal) across the other causes. If you have negative contributions by some of the causes, then they will also get a share. It is not straight forward a “no change” as you mention, but a distribution which I feel will be proportional to the cause contribution to the gap to the benchmark. So I say we just stay with the very small percentage of ill-defined causes of death that you mention above, instead of the complicated exercises that will produce minimal change</w:t>
+      </w:r>
+      <w:r>
+        <w:t xml:space="preserve"> in the overall story</w:t>
+      </w:r>
+      <w:r>
+        <w:t xml:space="preserve">. </w:t>
       </w:r>
     </w:p>
   </w:comment>
-  <w:comment w:id="5" w:author="Vladimir Canudas Romo" w:date="2018-05-03T19:57:00Z" w:initials="VCR">
+  <w:comment w:id="1" w:author="José Manuel Aburto" w:date="2018-05-04T09:32:00Z" w:initials="JMA">
     <w:p>
       <w:pPr>
         <w:pStyle w:val="CommentText"/>
@@ -4045,57 +4515,43 @@
         <w:annotationRef/>
       </w:r>
       <w:r>
-        <w:t>The exercise that the reviewer is suggesting is going to have really minimal effect</w:t>
-      </w:r>
-      <w:r>
-        <w:t xml:space="preserve"> in the overall results</w:t>
-      </w:r>
-      <w:r>
-        <w:t>, given the little proportion of ill-defined that you mentioned above. AND I think the argument should be in that direction.</w:t>
-      </w:r>
-    </w:p>
+        <w:t>The reason I think it holds is that we cannot have negative contributions because we are always comparing with the minimum, therefore all the contributions are positive and the ill-defined effect would be offset since you would have the same effect at each (because of the proportionally distribution). But I agree that if the simpler explanation of the very small ill-defined causes is enough then I’ll rephrase it.</w:t>
+      </w:r>
+    </w:p>
+  </w:comment>
+  <w:comment w:id="2" w:author="Vladimir Canudas Romo" w:date="2018-05-03T19:58:00Z" w:initials="VCR">
     <w:p>
       <w:pPr>
         <w:pStyle w:val="CommentText"/>
       </w:pPr>
+      <w:r>
+        <w:rPr>
+          <w:rStyle w:val="CommentReference"/>
+        </w:rPr>
+        <w:annotationRef/>
+      </w:r>
+      <w:r>
+        <w:t xml:space="preserve">Let’s include a Table in the appendix with states in rows and life expectancy at the beginning and end </w:t>
+      </w:r>
+      <w:r>
+        <w:t>of the studied period (with CI) in columns.</w:t>
+      </w:r>
     </w:p>
     <w:p>
       <w:pPr>
         <w:pStyle w:val="CommentText"/>
       </w:pPr>
-      <w:r>
-        <w:t xml:space="preserve">I mention this because the </w:t>
-      </w:r>
-      <w:r>
-        <w:t xml:space="preserve">proportional </w:t>
-      </w:r>
-      <w:r>
-        <w:t>distributi</w:t>
-      </w:r>
-      <w:r>
-        <w:t>on</w:t>
-      </w:r>
-      <w:r>
-        <w:t xml:space="preserve"> </w:t>
-      </w:r>
-      <w:r>
-        <w:t xml:space="preserve">will actually cause a distribution of the contribution </w:t>
-      </w:r>
-      <w:r>
-        <w:t xml:space="preserve">of the ill-defined to the life expectancy gap </w:t>
-      </w:r>
-      <w:r>
-        <w:t>(which I imagine being minimal) across the other causes. If you have negative contributions by some of the causes, then they will also get a share. It is not straight forward a “no change” as you mention, but a distribution which I feel will be proportional to the cause contribution to the gap to the benchmark. So I say we just stay with the very small percentage of ill-defined causes of death that you mention above, instead of the complicated exercises that will produce minimal change</w:t>
-      </w:r>
-      <w:r>
-        <w:t xml:space="preserve"> in the overall story</w:t>
-      </w:r>
-      <w:r>
-        <w:t xml:space="preserve">. </w:t>
+    </w:p>
+    <w:p>
+      <w:pPr>
+        <w:pStyle w:val="CommentText"/>
+      </w:pPr>
+      <w:r>
+        <w:t xml:space="preserve">A Figure that has horizontally time, and vertically values for age-specific death rates at specific ages (0, 35, 70): 1) for benchmark mortality with CI and 2) states with the smallest population with CI (Colima, Baja Sur and Campeche, no need of more since all others are above 1M).  </w:t>
       </w:r>
     </w:p>
   </w:comment>
-  <w:comment w:id="6" w:author="José Manuel Aburto" w:date="2018-05-04T09:32:00Z" w:initials="JMA">
+  <w:comment w:id="3" w:author="José Manuel Aburto" w:date="2018-05-04T15:41:00Z" w:initials="JMA">
     <w:p>
       <w:pPr>
         <w:pStyle w:val="CommentText"/>
@@ -4107,11 +4563,11 @@
         <w:annotationRef/>
       </w:r>
       <w:r>
-        <w:t>The reason I think it holds is that we cannot have negative contributions because we are always comparing with the minimum, therefore all the contributions are positive and the ill-defined effect would be offset since you would have the same effect at each (because of the proportionally distribution). But I agree that if the simpler explanation of the very small ill-defined causes is enough then I’ll rephrase it.</w:t>
+        <w:t>I sent the technicalities to the appendix. Let me know if you agree or if you still think is too much.</w:t>
       </w:r>
     </w:p>
   </w:comment>
-  <w:comment w:id="9" w:author="Vladimir Canudas Romo" w:date="2018-05-03T19:58:00Z" w:initials="VCR">
+  <w:comment w:id="4" w:author="José Manuel Aburto" w:date="2018-05-02T16:54:00Z" w:initials="JMA">
     <w:p>
       <w:pPr>
         <w:pStyle w:val="CommentText"/>
@@ -4123,31 +4579,15 @@
         <w:annotationRef/>
       </w:r>
       <w:r>
-        <w:t xml:space="preserve">Let’s include a Table in the appendix with states in rows and life expectancy at the beginning and end </w:t>
-      </w:r>
-      <w:r>
-        <w:t>of the studied period (with CI) in columns.</w:t>
-      </w:r>
-    </w:p>
+        <w:t>Tim?</w:t>
+      </w:r>
+    </w:p>
+  </w:comment>
+  <w:comment w:id="5" w:author="José Manuel Aburto" w:date="2018-05-04T16:02:00Z" w:initials="JMA">
     <w:p>
       <w:pPr>
         <w:pStyle w:val="CommentText"/>
       </w:pPr>
-    </w:p>
-    <w:p>
-      <w:pPr>
-        <w:pStyle w:val="CommentText"/>
-      </w:pPr>
-      <w:r>
-        <w:t xml:space="preserve">A Figure that has horizontally time, and vertically values for age-specific death rates at specific ages (0, 35, 70): 1) for benchmark mortality with CI and 2) states with the smallest population with CI (Colima, Baja Sur and Campeche, no need of more since all others are above 1M).  </w:t>
-      </w:r>
-    </w:p>
-  </w:comment>
-  <w:comment w:id="10" w:author="José Manuel Aburto" w:date="2018-05-02T16:30:00Z" w:initials="JMA">
-    <w:p>
-      <w:pPr>
-        <w:pStyle w:val="CommentText"/>
-      </w:pPr>
       <w:r>
         <w:rPr>
           <w:rStyle w:val="CommentReference"/>
@@ -4155,97 +4595,10 @@
         <w:annotationRef/>
       </w:r>
       <w:r>
-        <w:t>Other ideas?</w:t>
-      </w:r>
-    </w:p>
-  </w:comment>
-  <w:comment w:id="13" w:author="José Manuel Aburto" w:date="2018-05-02T16:51:00Z" w:initials="JMA">
-    <w:p>
-      <w:pPr>
-        <w:pStyle w:val="CommentText"/>
-      </w:pPr>
-      <w:r>
-        <w:rPr>
-          <w:rStyle w:val="CommentReference"/>
-        </w:rPr>
-        <w:annotationRef/>
-      </w:r>
-      <w:r>
-        <w:t>Do you think we should write how to produce a lifetable, Tim (or VCR) maybe you already have this in latex?</w:t>
-      </w:r>
-    </w:p>
-  </w:comment>
-  <w:comment w:id="11" w:author="José Manuel Aburto" w:date="2018-05-02T16:51:00Z" w:initials="JMA">
-    <w:p>
-      <w:pPr>
-        <w:pStyle w:val="CommentText"/>
-      </w:pPr>
-      <w:r>
-        <w:rPr>
-          <w:rStyle w:val="CommentReference"/>
-        </w:rPr>
-        <w:annotationRef/>
-      </w:r>
-      <w:r>
-        <w:t>Still need to pass this to the supplementary material.</w:t>
-      </w:r>
-    </w:p>
-  </w:comment>
-  <w:comment w:id="12" w:author="Vladimir Canudas Romo" w:date="2018-05-03T13:48:00Z" w:initials="VCR">
-    <w:p>
-      <w:pPr>
-        <w:pStyle w:val="CommentText"/>
-      </w:pPr>
-      <w:r>
-        <w:rPr>
-          <w:rStyle w:val="CommentReference"/>
-        </w:rPr>
-        <w:annotationRef/>
-      </w:r>
-      <w:r>
-        <w:t xml:space="preserve">I don’t think you will have many followers with this description, and you need to bring it down to the details of how to operate when you have chunks of data at two times. Think of the none-technical none-demographer reader.  </w:t>
-      </w:r>
-    </w:p>
-  </w:comment>
-  <w:comment w:id="16" w:author="José Manuel Aburto" w:date="2018-05-02T16:54:00Z" w:initials="JMA">
-    <w:p>
-      <w:pPr>
-        <w:pStyle w:val="CommentText"/>
-      </w:pPr>
-      <w:r>
-        <w:rPr>
-          <w:rStyle w:val="CommentReference"/>
-        </w:rPr>
-        <w:annotationRef/>
-      </w:r>
-      <w:r>
-        <w:t>Tim, could you hel</w:t>
-      </w:r>
-      <w:r>
-        <w:t>p</w:t>
-      </w:r>
-      <w:r>
-        <w:t xml:space="preserve"> with</w:t>
-      </w:r>
-      <w:r>
-        <w:t xml:space="preserve"> this? Maybe we could color code with region?</w:t>
-      </w:r>
-    </w:p>
-  </w:comment>
-  <w:comment w:id="25" w:author="José Manuel Aburto" w:date="2018-05-02T15:31:00Z" w:initials="JMA">
-    <w:p>
-      <w:pPr>
-        <w:pStyle w:val="CommentText"/>
-      </w:pPr>
-      <w:r>
-        <w:rPr>
-          <w:rStyle w:val="CommentReference"/>
-        </w:rPr>
-        <w:annotationRef/>
-      </w:r>
-      <w:r>
-        <w:t>VCR</w:t>
-      </w:r>
+        <w:t>Falta el 3 en el documento</w:t>
+      </w:r>
+      <w:bookmarkStart w:id="6" w:name="_GoBack"/>
+      <w:bookmarkEnd w:id="6"/>
     </w:p>
   </w:comment>
 </w:comments>
@@ -4253,16 +4606,12 @@
 
 <file path=word/commentsExtended.xml><?xml version="1.0" encoding="utf-8"?>
 <w15:commentsEx xmlns:wpc="http://schemas.microsoft.com/office/word/2010/wordprocessingCanvas" xmlns:cx="http://schemas.microsoft.com/office/drawing/2014/chartex" xmlns:cx1="http://schemas.microsoft.com/office/drawing/2015/9/8/chartex" xmlns:cx2="http://schemas.microsoft.com/office/drawing/2015/10/21/chartex" xmlns:cx3="http://schemas.microsoft.com/office/drawing/2016/5/9/chartex" xmlns:cx4="http://schemas.microsoft.com/office/drawing/2016/5/10/chartex" xmlns:cx5="http://schemas.microsoft.com/office/drawing/2016/5/11/chartex" xmlns:mc="http://schemas.openxmlformats.org/markup-compatibility/2006" xmlns:o="urn:schemas-microsoft-com:office:office" xmlns:r="http://schemas.openxmlformats.org/officeDocument/2006/relationships" xmlns:m="http://schemas.openxmlformats.org/officeDocument/2006/math" xmlns:v="urn:schemas-microsoft-com:vml" xmlns:wp14="http://schemas.microsoft.com/office/word/2010/wordprocessingDrawing" xmlns:wp="http://schemas.openxmlformats.org/drawingml/2006/wordprocessingDrawing" xmlns:w10="urn:schemas-microsoft-com:office:word" xmlns:w="http://schemas.openxmlformats.org/wordprocessingml/2006/main" xmlns:w14="http://schemas.microsoft.com/office/word/2010/wordml" xmlns:w15="http://schemas.microsoft.com/office/word/2012/wordml" xmlns:w16se="http://schemas.microsoft.com/office/word/2015/wordml/symex" xmlns:wpg="http://schemas.microsoft.com/office/word/2010/wordprocessingGroup" xmlns:wpi="http://schemas.microsoft.com/office/word/2010/wordprocessingInk" xmlns:wne="http://schemas.microsoft.com/office/word/2006/wordml" xmlns:wps="http://schemas.microsoft.com/office/word/2010/wordprocessingShape" mc:Ignorable="w14 w15 w16se wp14">
-  <w15:commentEx w15:paraId="17FDE00F" w15:done="0"/>
   <w15:commentEx w15:paraId="2ACD66FF" w15:done="0"/>
   <w15:commentEx w15:paraId="13D8B297" w15:paraIdParent="2ACD66FF" w15:done="0"/>
   <w15:commentEx w15:paraId="2E57B37C" w15:done="0"/>
-  <w15:commentEx w15:paraId="04AB70AD" w15:done="0"/>
-  <w15:commentEx w15:paraId="2FF34931" w15:done="0"/>
-  <w15:commentEx w15:paraId="743FABAD" w15:done="0"/>
-  <w15:commentEx w15:paraId="300A39A6" w15:done="0"/>
+  <w15:commentEx w15:paraId="6D8E851A" w15:done="0"/>
   <w15:commentEx w15:paraId="67F4A03F" w15:done="0"/>
-  <w15:commentEx w15:paraId="04F2DAE4" w15:done="0"/>
+  <w15:commentEx w15:paraId="70895A74" w15:done="0"/>
 </w15:commentsEx>
 </file>
 
@@ -4319,7 +4668,7 @@
           <w:rPr>
             <w:noProof/>
           </w:rPr>
-          <w:t>4</w:t>
+          <w:t>6</w:t>
         </w:r>
         <w:r>
           <w:rPr>
@@ -4503,6 +4852,95 @@
     </w:lvl>
   </w:abstractNum>
   <w:abstractNum w:abstractNumId="2" w15:restartNumberingAfterBreak="0">
+    <w:nsid w:val="17170A37"/>
+    <w:multiLevelType w:val="hybridMultilevel"/>
+    <w:tmpl w:val="D8524036"/>
+    <w:lvl w:ilvl="0" w:tplc="0409000F">
+      <w:start w:val="1"/>
+      <w:numFmt w:val="decimal"/>
+      <w:lvlText w:val="%1."/>
+      <w:lvlJc w:val="left"/>
+      <w:pPr>
+        <w:ind w:left="720" w:hanging="360"/>
+      </w:pPr>
+      <w:rPr>
+        <w:rFonts w:hint="default"/>
+      </w:rPr>
+    </w:lvl>
+    <w:lvl w:ilvl="1" w:tplc="04090019" w:tentative="1">
+      <w:start w:val="1"/>
+      <w:numFmt w:val="lowerLetter"/>
+      <w:lvlText w:val="%2."/>
+      <w:lvlJc w:val="left"/>
+      <w:pPr>
+        <w:ind w:left="1440" w:hanging="360"/>
+      </w:pPr>
+    </w:lvl>
+    <w:lvl w:ilvl="2" w:tplc="0409001B" w:tentative="1">
+      <w:start w:val="1"/>
+      <w:numFmt w:val="lowerRoman"/>
+      <w:lvlText w:val="%3."/>
+      <w:lvlJc w:val="right"/>
+      <w:pPr>
+        <w:ind w:left="2160" w:hanging="180"/>
+      </w:pPr>
+    </w:lvl>
+    <w:lvl w:ilvl="3" w:tplc="0409000F" w:tentative="1">
+      <w:start w:val="1"/>
+      <w:numFmt w:val="decimal"/>
+      <w:lvlText w:val="%4."/>
+      <w:lvlJc w:val="left"/>
+      <w:pPr>
+        <w:ind w:left="2880" w:hanging="360"/>
+      </w:pPr>
+    </w:lvl>
+    <w:lvl w:ilvl="4" w:tplc="04090019" w:tentative="1">
+      <w:start w:val="1"/>
+      <w:numFmt w:val="lowerLetter"/>
+      <w:lvlText w:val="%5."/>
+      <w:lvlJc w:val="left"/>
+      <w:pPr>
+        <w:ind w:left="3600" w:hanging="360"/>
+      </w:pPr>
+    </w:lvl>
+    <w:lvl w:ilvl="5" w:tplc="0409001B" w:tentative="1">
+      <w:start w:val="1"/>
+      <w:numFmt w:val="lowerRoman"/>
+      <w:lvlText w:val="%6."/>
+      <w:lvlJc w:val="right"/>
+      <w:pPr>
+        <w:ind w:left="4320" w:hanging="180"/>
+      </w:pPr>
+    </w:lvl>
+    <w:lvl w:ilvl="6" w:tplc="0409000F" w:tentative="1">
+      <w:start w:val="1"/>
+      <w:numFmt w:val="decimal"/>
+      <w:lvlText w:val="%7."/>
+      <w:lvlJc w:val="left"/>
+      <w:pPr>
+        <w:ind w:left="5040" w:hanging="360"/>
+      </w:pPr>
+    </w:lvl>
+    <w:lvl w:ilvl="7" w:tplc="04090019" w:tentative="1">
+      <w:start w:val="1"/>
+      <w:numFmt w:val="lowerLetter"/>
+      <w:lvlText w:val="%8."/>
+      <w:lvlJc w:val="left"/>
+      <w:pPr>
+        <w:ind w:left="5760" w:hanging="360"/>
+      </w:pPr>
+    </w:lvl>
+    <w:lvl w:ilvl="8" w:tplc="0409001B" w:tentative="1">
+      <w:start w:val="1"/>
+      <w:numFmt w:val="lowerRoman"/>
+      <w:lvlText w:val="%9."/>
+      <w:lvlJc w:val="right"/>
+      <w:pPr>
+        <w:ind w:left="6480" w:hanging="180"/>
+      </w:pPr>
+    </w:lvl>
+  </w:abstractNum>
+  <w:abstractNum w:abstractNumId="3" w15:restartNumberingAfterBreak="0">
     <w:nsid w:val="1F36016C"/>
     <w:multiLevelType w:val="hybridMultilevel"/>
     <w:tmpl w:val="EF3466FE"/>
@@ -4591,7 +5029,96 @@
       </w:pPr>
     </w:lvl>
   </w:abstractNum>
-  <w:abstractNum w:abstractNumId="3" w15:restartNumberingAfterBreak="0">
+  <w:abstractNum w:abstractNumId="4" w15:restartNumberingAfterBreak="0">
+    <w:nsid w:val="1FDD2601"/>
+    <w:multiLevelType w:val="hybridMultilevel"/>
+    <w:tmpl w:val="4C9452B0"/>
+    <w:lvl w:ilvl="0" w:tplc="0409000F">
+      <w:start w:val="1"/>
+      <w:numFmt w:val="decimal"/>
+      <w:lvlText w:val="%1."/>
+      <w:lvlJc w:val="left"/>
+      <w:pPr>
+        <w:ind w:left="720" w:hanging="360"/>
+      </w:pPr>
+      <w:rPr>
+        <w:rFonts w:hint="default"/>
+      </w:rPr>
+    </w:lvl>
+    <w:lvl w:ilvl="1" w:tplc="04090019" w:tentative="1">
+      <w:start w:val="1"/>
+      <w:numFmt w:val="lowerLetter"/>
+      <w:lvlText w:val="%2."/>
+      <w:lvlJc w:val="left"/>
+      <w:pPr>
+        <w:ind w:left="1440" w:hanging="360"/>
+      </w:pPr>
+    </w:lvl>
+    <w:lvl w:ilvl="2" w:tplc="0409001B" w:tentative="1">
+      <w:start w:val="1"/>
+      <w:numFmt w:val="lowerRoman"/>
+      <w:lvlText w:val="%3."/>
+      <w:lvlJc w:val="right"/>
+      <w:pPr>
+        <w:ind w:left="2160" w:hanging="180"/>
+      </w:pPr>
+    </w:lvl>
+    <w:lvl w:ilvl="3" w:tplc="0409000F" w:tentative="1">
+      <w:start w:val="1"/>
+      <w:numFmt w:val="decimal"/>
+      <w:lvlText w:val="%4."/>
+      <w:lvlJc w:val="left"/>
+      <w:pPr>
+        <w:ind w:left="2880" w:hanging="360"/>
+      </w:pPr>
+    </w:lvl>
+    <w:lvl w:ilvl="4" w:tplc="04090019" w:tentative="1">
+      <w:start w:val="1"/>
+      <w:numFmt w:val="lowerLetter"/>
+      <w:lvlText w:val="%5."/>
+      <w:lvlJc w:val="left"/>
+      <w:pPr>
+        <w:ind w:left="3600" w:hanging="360"/>
+      </w:pPr>
+    </w:lvl>
+    <w:lvl w:ilvl="5" w:tplc="0409001B" w:tentative="1">
+      <w:start w:val="1"/>
+      <w:numFmt w:val="lowerRoman"/>
+      <w:lvlText w:val="%6."/>
+      <w:lvlJc w:val="right"/>
+      <w:pPr>
+        <w:ind w:left="4320" w:hanging="180"/>
+      </w:pPr>
+    </w:lvl>
+    <w:lvl w:ilvl="6" w:tplc="0409000F" w:tentative="1">
+      <w:start w:val="1"/>
+      <w:numFmt w:val="decimal"/>
+      <w:lvlText w:val="%7."/>
+      <w:lvlJc w:val="left"/>
+      <w:pPr>
+        <w:ind w:left="5040" w:hanging="360"/>
+      </w:pPr>
+    </w:lvl>
+    <w:lvl w:ilvl="7" w:tplc="04090019" w:tentative="1">
+      <w:start w:val="1"/>
+      <w:numFmt w:val="lowerLetter"/>
+      <w:lvlText w:val="%8."/>
+      <w:lvlJc w:val="left"/>
+      <w:pPr>
+        <w:ind w:left="5760" w:hanging="360"/>
+      </w:pPr>
+    </w:lvl>
+    <w:lvl w:ilvl="8" w:tplc="0409001B" w:tentative="1">
+      <w:start w:val="1"/>
+      <w:numFmt w:val="lowerRoman"/>
+      <w:lvlText w:val="%9."/>
+      <w:lvlJc w:val="right"/>
+      <w:pPr>
+        <w:ind w:left="6480" w:hanging="180"/>
+      </w:pPr>
+    </w:lvl>
+  </w:abstractNum>
+  <w:abstractNum w:abstractNumId="5" w15:restartNumberingAfterBreak="0">
     <w:nsid w:val="29554ED6"/>
     <w:multiLevelType w:val="hybridMultilevel"/>
     <w:tmpl w:val="7D7A4BF8"/>
@@ -4680,7 +5207,7 @@
       </w:pPr>
     </w:lvl>
   </w:abstractNum>
-  <w:abstractNum w:abstractNumId="4" w15:restartNumberingAfterBreak="0">
+  <w:abstractNum w:abstractNumId="6" w15:restartNumberingAfterBreak="0">
     <w:nsid w:val="2C6C5502"/>
     <w:multiLevelType w:val="hybridMultilevel"/>
     <w:tmpl w:val="DE002E84"/>
@@ -4770,7 +5297,7 @@
       </w:pPr>
     </w:lvl>
   </w:abstractNum>
-  <w:abstractNum w:abstractNumId="5" w15:restartNumberingAfterBreak="0">
+  <w:abstractNum w:abstractNumId="7" w15:restartNumberingAfterBreak="0">
     <w:nsid w:val="34CA6857"/>
     <w:multiLevelType w:val="hybridMultilevel"/>
     <w:tmpl w:val="7A52339C"/>
@@ -4859,7 +5386,96 @@
       </w:pPr>
     </w:lvl>
   </w:abstractNum>
-  <w:abstractNum w:abstractNumId="6" w15:restartNumberingAfterBreak="0">
+  <w:abstractNum w:abstractNumId="8" w15:restartNumberingAfterBreak="0">
+    <w:nsid w:val="61ED0422"/>
+    <w:multiLevelType w:val="hybridMultilevel"/>
+    <w:tmpl w:val="E0BE5F1E"/>
+    <w:lvl w:ilvl="0" w:tplc="68CE409A">
+      <w:start w:val="1"/>
+      <w:numFmt w:val="decimal"/>
+      <w:lvlText w:val="%1."/>
+      <w:lvlJc w:val="left"/>
+      <w:pPr>
+        <w:ind w:left="720" w:hanging="360"/>
+      </w:pPr>
+      <w:rPr>
+        <w:rFonts w:hint="default"/>
+      </w:rPr>
+    </w:lvl>
+    <w:lvl w:ilvl="1" w:tplc="04090019" w:tentative="1">
+      <w:start w:val="1"/>
+      <w:numFmt w:val="lowerLetter"/>
+      <w:lvlText w:val="%2."/>
+      <w:lvlJc w:val="left"/>
+      <w:pPr>
+        <w:ind w:left="1440" w:hanging="360"/>
+      </w:pPr>
+    </w:lvl>
+    <w:lvl w:ilvl="2" w:tplc="0409001B" w:tentative="1">
+      <w:start w:val="1"/>
+      <w:numFmt w:val="lowerRoman"/>
+      <w:lvlText w:val="%3."/>
+      <w:lvlJc w:val="right"/>
+      <w:pPr>
+        <w:ind w:left="2160" w:hanging="180"/>
+      </w:pPr>
+    </w:lvl>
+    <w:lvl w:ilvl="3" w:tplc="0409000F" w:tentative="1">
+      <w:start w:val="1"/>
+      <w:numFmt w:val="decimal"/>
+      <w:lvlText w:val="%4."/>
+      <w:lvlJc w:val="left"/>
+      <w:pPr>
+        <w:ind w:left="2880" w:hanging="360"/>
+      </w:pPr>
+    </w:lvl>
+    <w:lvl w:ilvl="4" w:tplc="04090019" w:tentative="1">
+      <w:start w:val="1"/>
+      <w:numFmt w:val="lowerLetter"/>
+      <w:lvlText w:val="%5."/>
+      <w:lvlJc w:val="left"/>
+      <w:pPr>
+        <w:ind w:left="3600" w:hanging="360"/>
+      </w:pPr>
+    </w:lvl>
+    <w:lvl w:ilvl="5" w:tplc="0409001B" w:tentative="1">
+      <w:start w:val="1"/>
+      <w:numFmt w:val="lowerRoman"/>
+      <w:lvlText w:val="%6."/>
+      <w:lvlJc w:val="right"/>
+      <w:pPr>
+        <w:ind w:left="4320" w:hanging="180"/>
+      </w:pPr>
+    </w:lvl>
+    <w:lvl w:ilvl="6" w:tplc="0409000F" w:tentative="1">
+      <w:start w:val="1"/>
+      <w:numFmt w:val="decimal"/>
+      <w:lvlText w:val="%7."/>
+      <w:lvlJc w:val="left"/>
+      <w:pPr>
+        <w:ind w:left="5040" w:hanging="360"/>
+      </w:pPr>
+    </w:lvl>
+    <w:lvl w:ilvl="7" w:tplc="04090019" w:tentative="1">
+      <w:start w:val="1"/>
+      <w:numFmt w:val="lowerLetter"/>
+      <w:lvlText w:val="%8."/>
+      <w:lvlJc w:val="left"/>
+      <w:pPr>
+        <w:ind w:left="5760" w:hanging="360"/>
+      </w:pPr>
+    </w:lvl>
+    <w:lvl w:ilvl="8" w:tplc="0409001B" w:tentative="1">
+      <w:start w:val="1"/>
+      <w:numFmt w:val="lowerRoman"/>
+      <w:lvlText w:val="%9."/>
+      <w:lvlJc w:val="right"/>
+      <w:pPr>
+        <w:ind w:left="6480" w:hanging="180"/>
+      </w:pPr>
+    </w:lvl>
+  </w:abstractNum>
+  <w:abstractNum w:abstractNumId="9" w15:restartNumberingAfterBreak="0">
     <w:nsid w:val="6DF80E35"/>
     <w:multiLevelType w:val="hybridMultilevel"/>
     <w:tmpl w:val="7D7A4BF8"/>
@@ -4948,7 +5564,7 @@
       </w:pPr>
     </w:lvl>
   </w:abstractNum>
-  <w:abstractNum w:abstractNumId="7" w15:restartNumberingAfterBreak="0">
+  <w:abstractNum w:abstractNumId="10" w15:restartNumberingAfterBreak="0">
     <w:nsid w:val="78994BDC"/>
     <w:multiLevelType w:val="hybridMultilevel"/>
     <w:tmpl w:val="44E6ABC0"/>
@@ -5038,28 +5654,37 @@
     </w:lvl>
   </w:abstractNum>
   <w:num w:numId="1">
-    <w:abstractNumId w:val="4"/>
+    <w:abstractNumId w:val="6"/>
   </w:num>
   <w:num w:numId="2">
     <w:abstractNumId w:val="0"/>
   </w:num>
   <w:num w:numId="3">
-    <w:abstractNumId w:val="2"/>
+    <w:abstractNumId w:val="3"/>
   </w:num>
   <w:num w:numId="4">
-    <w:abstractNumId w:val="5"/>
+    <w:abstractNumId w:val="7"/>
   </w:num>
   <w:num w:numId="5">
-    <w:abstractNumId w:val="6"/>
+    <w:abstractNumId w:val="9"/>
   </w:num>
   <w:num w:numId="6">
-    <w:abstractNumId w:val="3"/>
+    <w:abstractNumId w:val="5"/>
   </w:num>
   <w:num w:numId="7">
     <w:abstractNumId w:val="1"/>
   </w:num>
   <w:num w:numId="8">
-    <w:abstractNumId w:val="7"/>
+    <w:abstractNumId w:val="10"/>
+  </w:num>
+  <w:num w:numId="9">
+    <w:abstractNumId w:val="2"/>
+  </w:num>
+  <w:num w:numId="10">
+    <w:abstractNumId w:val="4"/>
+  </w:num>
+  <w:num w:numId="11">
+    <w:abstractNumId w:val="8"/>
   </w:num>
 </w:numbering>
 </file>
@@ -5243,7 +5868,7 @@
     <w:lsdException w:name="Table Web 2" w:semiHidden="1" w:unhideWhenUsed="1"/>
     <w:lsdException w:name="Table Web 3" w:semiHidden="1" w:unhideWhenUsed="1"/>
     <w:lsdException w:name="Balloon Text" w:semiHidden="1" w:unhideWhenUsed="1"/>
-    <w:lsdException w:name="Table Grid" w:semiHidden="1" w:uiPriority="59" w:unhideWhenUsed="1"/>
+    <w:lsdException w:name="Table Grid" w:uiPriority="59"/>
     <w:lsdException w:name="Table Theme" w:semiHidden="1" w:unhideWhenUsed="1"/>
     <w:lsdException w:name="Placeholder Text" w:semiHidden="1"/>
     <w:lsdException w:name="No Spacing" w:uiPriority="1" w:qFormat="1"/>
@@ -5829,9 +6454,8 @@
     <w:link w:val="EndNoteBibliographyChar"/>
     <w:rsid w:val="00035F84"/>
     <w:rPr>
-      <w:rFonts w:ascii="Calibri" w:hAnsi="Calibri" w:cs="Calibri"/>
+      <w:rFonts w:cs="Times New Roman"/>
       <w:noProof/>
-      <w:sz w:val="22"/>
     </w:rPr>
   </w:style>
   <w:style w:type="character" w:customStyle="1" w:styleId="EndNoteBibliographyChar">
@@ -5840,9 +6464,8 @@
     <w:link w:val="EndNoteBibliography"/>
     <w:rsid w:val="00035F84"/>
     <w:rPr>
-      <w:rFonts w:ascii="Calibri" w:hAnsi="Calibri" w:cs="Calibri"/>
+      <w:rFonts w:cs="Times New Roman"/>
       <w:noProof/>
-      <w:sz w:val="22"/>
     </w:rPr>
   </w:style>
   <w:style w:type="character" w:customStyle="1" w:styleId="Mention3">
@@ -5855,6 +6478,43 @@
     <w:rPr>
       <w:color w:val="2B579A"/>
       <w:shd w:val="clear" w:color="auto" w:fill="E6E6E6"/>
+    </w:rPr>
+  </w:style>
+  <w:style w:type="character" w:styleId="Mention">
+    <w:name w:val="Mention"/>
+    <w:basedOn w:val="DefaultParagraphFont"/>
+    <w:uiPriority w:val="99"/>
+    <w:semiHidden/>
+    <w:unhideWhenUsed/>
+    <w:rsid w:val="00911D8D"/>
+    <w:rPr>
+      <w:color w:val="2B579A"/>
+      <w:shd w:val="clear" w:color="auto" w:fill="E6E6E6"/>
+    </w:rPr>
+  </w:style>
+  <w:style w:type="paragraph" w:customStyle="1" w:styleId="EndNoteBibliographyTitle">
+    <w:name w:val="EndNote Bibliography Title"/>
+    <w:basedOn w:val="Normal"/>
+    <w:link w:val="EndNoteBibliographyTitleChar"/>
+    <w:rsid w:val="009978F2"/>
+    <w:pPr>
+      <w:jc w:val="center"/>
+    </w:pPr>
+    <w:rPr>
+      <w:rFonts w:cs="Times New Roman"/>
+      <w:noProof/>
+    </w:rPr>
+  </w:style>
+  <w:style w:type="character" w:customStyle="1" w:styleId="EndNoteBibliographyTitleChar">
+    <w:name w:val="EndNote Bibliography Title Char"/>
+    <w:basedOn w:val="PlainTextChar"/>
+    <w:link w:val="EndNoteBibliographyTitle"/>
+    <w:rsid w:val="009978F2"/>
+    <w:rPr>
+      <w:rFonts w:ascii="Calibri" w:eastAsia="Times New Roman" w:hAnsi="Calibri" w:cs="Times New Roman"/>
+      <w:noProof/>
+      <w:sz w:val="22"/>
+      <w:szCs w:val="21"/>
     </w:rPr>
   </w:style>
 </w:styles>
@@ -6150,7 +6810,7 @@
 </file>
 
 <file path=customXml/itemProps1.xml><?xml version="1.0" encoding="utf-8"?>
-<ds:datastoreItem xmlns:ds="http://schemas.openxmlformats.org/officeDocument/2006/customXml" ds:itemID="{1747AC13-90F4-4423-B9E9-152721F6FBF7}">
+<ds:datastoreItem xmlns:ds="http://schemas.openxmlformats.org/officeDocument/2006/customXml" ds:itemID="{30711FCC-F349-4DB2-BC4A-CAD4E59C038D}">
   <ds:schemaRefs>
     <ds:schemaRef ds:uri="http://schemas.openxmlformats.org/officeDocument/2006/bibliography"/>
   </ds:schemaRefs>
